--- a/docs/ECE 492 RaspPi Setup.docx
+++ b/docs/ECE 492 RaspPi Setup.docx
@@ -1,6 +1,6 @@
 
 <file path=word/document.xml><?xml version="1.0" encoding="utf-8"?>
-<w:document xmlns:wpc="http://schemas.microsoft.com/office/word/2010/wordprocessingCanvas" xmlns:mc="http://schemas.openxmlformats.org/markup-compatibility/2006" xmlns:o="urn:schemas-microsoft-com:office:office" xmlns:r="http://schemas.openxmlformats.org/officeDocument/2006/relationships" xmlns:m="http://schemas.openxmlformats.org/officeDocument/2006/math" xmlns:v="urn:schemas-microsoft-com:vml" xmlns:wp14="http://schemas.microsoft.com/office/word/2010/wordprocessingDrawing" xmlns:wp="http://schemas.openxmlformats.org/drawingml/2006/wordprocessingDrawing" xmlns:w10="urn:schemas-microsoft-com:office:word" xmlns:w="http://schemas.openxmlformats.org/wordprocessingml/2006/main" xmlns:w14="http://schemas.microsoft.com/office/word/2010/wordml" xmlns:w15="http://schemas.microsoft.com/office/word/2012/wordml" xmlns:wpg="http://schemas.microsoft.com/office/word/2010/wordprocessingGroup" xmlns:wpi="http://schemas.microsoft.com/office/word/2010/wordprocessingInk" xmlns:wne="http://schemas.microsoft.com/office/word/2006/wordml" xmlns:wps="http://schemas.microsoft.com/office/word/2010/wordprocessingShape" mc:Ignorable="w14 w15 wp14">
+<w:document xmlns:wpc="http://schemas.microsoft.com/office/word/2010/wordprocessingCanvas" xmlns:cx="http://schemas.microsoft.com/office/drawing/2014/chartex" xmlns:cx1="http://schemas.microsoft.com/office/drawing/2015/9/8/chartex" xmlns:cx2="http://schemas.microsoft.com/office/drawing/2015/10/21/chartex" xmlns:cx3="http://schemas.microsoft.com/office/drawing/2016/5/9/chartex" xmlns:cx4="http://schemas.microsoft.com/office/drawing/2016/5/10/chartex" xmlns:cx5="http://schemas.microsoft.com/office/drawing/2016/5/11/chartex" xmlns:cx6="http://schemas.microsoft.com/office/drawing/2016/5/12/chartex" xmlns:cx7="http://schemas.microsoft.com/office/drawing/2016/5/13/chartex" xmlns:cx8="http://schemas.microsoft.com/office/drawing/2016/5/14/chartex" xmlns:mc="http://schemas.openxmlformats.org/markup-compatibility/2006" xmlns:aink="http://schemas.microsoft.com/office/drawing/2016/ink" xmlns:am3d="http://schemas.microsoft.com/office/drawing/2017/model3d" xmlns:o="urn:schemas-microsoft-com:office:office" xmlns:r="http://schemas.openxmlformats.org/officeDocument/2006/relationships" xmlns:m="http://schemas.openxmlformats.org/officeDocument/2006/math" xmlns:v="urn:schemas-microsoft-com:vml" xmlns:wp14="http://schemas.microsoft.com/office/word/2010/wordprocessingDrawing" xmlns:wp="http://schemas.openxmlformats.org/drawingml/2006/wordprocessingDrawing" xmlns:w10="urn:schemas-microsoft-com:office:word" xmlns:w="http://schemas.openxmlformats.org/wordprocessingml/2006/main" xmlns:w14="http://schemas.microsoft.com/office/word/2010/wordml" xmlns:w15="http://schemas.microsoft.com/office/word/2012/wordml" xmlns:w16cid="http://schemas.microsoft.com/office/word/2016/wordml/cid" xmlns:w16se="http://schemas.microsoft.com/office/word/2015/wordml/symex" xmlns:wpg="http://schemas.microsoft.com/office/word/2010/wordprocessingGroup" xmlns:wpi="http://schemas.microsoft.com/office/word/2010/wordprocessingInk" xmlns:wne="http://schemas.microsoft.com/office/word/2006/wordml" xmlns:wps="http://schemas.microsoft.com/office/word/2010/wordprocessingShape" mc:Ignorable="w14 w15 w16se w16cid wp14">
   <w:body>
     <w:p>
       <w:r>
@@ -17,32 +17,6 @@
         <w:t xml:space="preserve"> Raspberry Pi Setup</w:t>
       </w:r>
     </w:p>
-    <w:p>
-      <w:r>
-        <w:t>P</w:t>
-      </w:r>
-      <w:r>
-        <w:t>rerequisite</w:t>
-      </w:r>
-      <w:r>
-        <w:t xml:space="preserve">: The latest version of </w:t>
-      </w:r>
-      <w:proofErr w:type="spellStart"/>
-      <w:r>
-        <w:t>Ras</w:t>
-      </w:r>
-      <w:r>
-        <w:t>p</w:t>
-      </w:r>
-      <w:r>
-        <w:t>bian</w:t>
-      </w:r>
-      <w:proofErr w:type="spellEnd"/>
-      <w:r>
-        <w:t xml:space="preserve"> has been flashed onto an SD card that the Raspberry Pi can boot off of. A stable internet connection for the Raspberry Pi, either wired or wireless.</w:t>
-      </w:r>
-    </w:p>
-    <w:p/>
     <w:p>
       <w:pPr>
         <w:rPr>
@@ -59,24 +33,35 @@
           <w:szCs w:val="28"/>
           <w:u w:val="single"/>
         </w:rPr>
-        <w:t>Setting up Bluetooth</w:t>
-      </w:r>
-    </w:p>
-    <w:p>
-      <w:r>
-        <w:t xml:space="preserve">There are a number of steps to properly setup Bluetooth capabilities for the Raspberry Pi. This guide will explain how to setup the official </w:t>
-      </w:r>
-      <w:r>
-        <w:t xml:space="preserve">Raspberry Pi Bluetooth library for python. </w:t>
-      </w:r>
-      <w:r>
-        <w:t>We also strongly recommend settin</w:t>
-      </w:r>
-      <w:r>
-        <w:t>g up the GUI for managing Bluetooth</w:t>
-      </w:r>
-      <w:r>
-        <w:t xml:space="preserve"> devices and pairing with the Raspberry Pi. All of these instructions should be run on the Raspberry Pi.</w:t>
+        <w:t xml:space="preserve">Setting up </w:t>
+      </w:r>
+      <w:r>
+        <w:rPr>
+          <w:b/>
+          <w:sz w:val="28"/>
+          <w:szCs w:val="28"/>
+          <w:u w:val="single"/>
+        </w:rPr>
+        <w:t>Raspbian</w:t>
+      </w:r>
+    </w:p>
+    <w:p>
+      <w:r>
+        <w:t>Raspbian is the recommended operating system for the Raspberry Pi, and</w:t>
+      </w:r>
+      <w:r>
+        <w:t xml:space="preserve"> as such, Raspbian is</w:t>
+      </w:r>
+      <w:r>
+        <w:t xml:space="preserve"> the operating system that is supported by our </w:t>
+      </w:r>
+      <w:proofErr w:type="spellStart"/>
+      <w:r>
+        <w:t>SmartAVL</w:t>
+      </w:r>
+      <w:proofErr w:type="spellEnd"/>
+      <w:r>
+        <w:t xml:space="preserve"> project. It can be installed as follows:</w:t>
       </w:r>
     </w:p>
     <w:p>
@@ -88,7 +73,7 @@
         </w:numPr>
       </w:pPr>
       <w:r>
-        <w:t>Open up a new terminal window.</w:t>
+        <w:t>Connect a microSD card with a storage capacity of 16 gigabytes or more to your computer.</w:t>
       </w:r>
     </w:p>
     <w:p>
@@ -100,92 +85,18 @@
         </w:numPr>
       </w:pPr>
       <w:r>
-        <w:t xml:space="preserve">Execute </w:t>
-      </w:r>
-      <w:proofErr w:type="spellStart"/>
-      <w:r>
-        <w:rPr>
-          <w:rFonts w:ascii="Consolas" w:hAnsi="Consolas" w:cs="Courier New"/>
-          <w:b/>
-        </w:rPr>
-        <w:t>sudo</w:t>
-      </w:r>
-      <w:proofErr w:type="spellEnd"/>
-      <w:r>
-        <w:rPr>
-          <w:rFonts w:ascii="Consolas" w:hAnsi="Consolas" w:cs="Courier New"/>
-          <w:b/>
-        </w:rPr>
-        <w:t xml:space="preserve"> apt-get install </w:t>
-      </w:r>
-      <w:proofErr w:type="spellStart"/>
-      <w:r>
-        <w:rPr>
-          <w:rFonts w:ascii="Consolas" w:hAnsi="Consolas" w:cs="Courier New"/>
-          <w:b/>
-        </w:rPr>
-        <w:t>bluetooth</w:t>
-      </w:r>
-      <w:proofErr w:type="spellEnd"/>
-      <w:r>
-        <w:rPr>
-          <w:rFonts w:ascii="Consolas" w:hAnsi="Consolas" w:cs="Courier New"/>
-          <w:b/>
-        </w:rPr>
-        <w:t xml:space="preserve"> </w:t>
-      </w:r>
-      <w:proofErr w:type="spellStart"/>
-      <w:r>
-        <w:rPr>
-          <w:rFonts w:ascii="Consolas" w:hAnsi="Consolas" w:cs="Courier New"/>
-          <w:b/>
-        </w:rPr>
-        <w:t>bluez</w:t>
-      </w:r>
-      <w:proofErr w:type="spellEnd"/>
-      <w:r>
-        <w:rPr>
-          <w:rFonts w:ascii="Consolas" w:hAnsi="Consolas" w:cs="Courier New"/>
-          <w:b/>
-        </w:rPr>
-        <w:t xml:space="preserve"> </w:t>
-      </w:r>
-      <w:proofErr w:type="spellStart"/>
-      <w:r>
-        <w:rPr>
-          <w:rFonts w:ascii="Consolas" w:hAnsi="Consolas" w:cs="Courier New"/>
-          <w:b/>
-        </w:rPr>
-        <w:t>blueman</w:t>
-      </w:r>
-      <w:proofErr w:type="spellEnd"/>
-      <w:r>
-        <w:rPr>
-          <w:rFonts w:ascii="Consolas" w:hAnsi="Consolas" w:cs="Courier New"/>
-          <w:b/>
-        </w:rPr>
-        <w:t xml:space="preserve"> pi-</w:t>
-      </w:r>
-      <w:proofErr w:type="spellStart"/>
-      <w:r>
-        <w:rPr>
-          <w:rFonts w:ascii="Consolas" w:hAnsi="Consolas" w:cs="Courier New"/>
-          <w:b/>
-        </w:rPr>
-        <w:t>bluetooth</w:t>
-      </w:r>
-      <w:proofErr w:type="spellEnd"/>
-      <w:r>
-        <w:rPr>
-          <w:rFonts w:ascii="Calibri" w:hAnsi="Calibri" w:cs="Calibri"/>
-        </w:rPr>
-        <w:t xml:space="preserve">. </w:t>
-      </w:r>
-      <w:r>
-        <w:rPr>
-          <w:rFonts w:cstheme="minorHAnsi"/>
-        </w:rPr>
-        <w:t>This will install the GUI as well as the underlying Bluetooth libraries that we will be using.</w:t>
+        <w:t xml:space="preserve">Install </w:t>
+      </w:r>
+      <w:hyperlink r:id="rId5" w:history="1">
+        <w:r>
+          <w:rPr>
+            <w:rStyle w:val="Hyperlink"/>
+          </w:rPr>
+          <w:t>NOOBS</w:t>
+        </w:r>
+      </w:hyperlink>
+      <w:r>
+        <w:t xml:space="preserve"> on the microSD card.</w:t>
       </w:r>
     </w:p>
     <w:p>
@@ -197,10 +108,7 @@
         </w:numPr>
       </w:pPr>
       <w:r>
-        <w:rPr>
-          <w:rFonts w:cstheme="minorHAnsi"/>
-        </w:rPr>
-        <w:t>Reboot the Raspberry Pi.</w:t>
+        <w:t>Plug the microSD card into the Raspberry Pi, then connect a mouse, keyboard, and display to the Raspberry Pi.</w:t>
       </w:r>
     </w:p>
     <w:p>
@@ -212,9 +120,619 @@
         </w:numPr>
       </w:pPr>
       <w:r>
+        <w:t>Power up the Raspberry Pi and follow the onscreen prompts to install Raspbian.</w:t>
+      </w:r>
+    </w:p>
+    <w:p>
+      <w:pPr>
+        <w:rPr>
+          <w:b/>
+          <w:sz w:val="28"/>
+          <w:szCs w:val="28"/>
+          <w:u w:val="single"/>
+        </w:rPr>
+      </w:pPr>
+      <w:r>
+        <w:rPr>
+          <w:b/>
+          <w:sz w:val="28"/>
+          <w:szCs w:val="28"/>
+          <w:u w:val="single"/>
+        </w:rPr>
+        <w:t xml:space="preserve">Setting up </w:t>
+      </w:r>
+      <w:proofErr w:type="spellStart"/>
+      <w:r>
+        <w:rPr>
+          <w:b/>
+          <w:sz w:val="28"/>
+          <w:szCs w:val="28"/>
+          <w:u w:val="single"/>
+        </w:rPr>
+        <w:t>PiCAN</w:t>
+      </w:r>
+      <w:proofErr w:type="spellEnd"/>
+    </w:p>
+    <w:p>
+      <w:r>
+        <w:t xml:space="preserve">The </w:t>
+      </w:r>
+      <w:proofErr w:type="spellStart"/>
+      <w:r>
+        <w:t>PiCAN</w:t>
+      </w:r>
+      <w:proofErr w:type="spellEnd"/>
+      <w:r>
+        <w:t xml:space="preserve"> board is an attachment to the Raspberry Pi. It can be installed by following </w:t>
+      </w:r>
+      <w:hyperlink r:id="rId6" w:history="1">
+        <w:r>
+          <w:rPr>
+            <w:rStyle w:val="Hyperlink"/>
+          </w:rPr>
+          <w:t>this guide</w:t>
+        </w:r>
+      </w:hyperlink>
+      <w:r>
+        <w:t>. When soldering the board, ensure that the termination resistor is activated, and that the DB-9 connector is configured for an OBD-II cable.</w:t>
+      </w:r>
+    </w:p>
+    <w:p>
+      <w:pPr>
+        <w:rPr>
+          <w:b/>
+          <w:sz w:val="28"/>
+          <w:szCs w:val="28"/>
+          <w:u w:val="single"/>
+        </w:rPr>
+      </w:pPr>
+      <w:r>
+        <w:rPr>
+          <w:b/>
+          <w:sz w:val="28"/>
+          <w:szCs w:val="28"/>
+          <w:u w:val="single"/>
+        </w:rPr>
+        <w:t xml:space="preserve">Setting up </w:t>
+      </w:r>
+      <w:r>
+        <w:rPr>
+          <w:b/>
+          <w:sz w:val="28"/>
+          <w:szCs w:val="28"/>
+          <w:u w:val="single"/>
+        </w:rPr>
+        <w:t>Python-CAN</w:t>
+      </w:r>
+    </w:p>
+    <w:p>
+      <w:r>
+        <w:t>The Smart AVL device uses Python, and relies on the Python-CAN library, which is not installed by default. It can be installed and configured as follows:</w:t>
+      </w:r>
+    </w:p>
+    <w:p>
+      <w:pPr>
+        <w:pStyle w:val="ListParagraph"/>
+        <w:numPr>
+          <w:ilvl w:val="0"/>
+          <w:numId w:val="5"/>
+        </w:numPr>
+      </w:pPr>
+      <w:r>
+        <w:t>Open a new terminal window on the Raspberry Pi.</w:t>
+      </w:r>
+    </w:p>
+    <w:p>
+      <w:pPr>
+        <w:pStyle w:val="ListParagraph"/>
+        <w:numPr>
+          <w:ilvl w:val="0"/>
+          <w:numId w:val="5"/>
+        </w:numPr>
+      </w:pPr>
+      <w:r>
+        <w:t xml:space="preserve">Execute the command </w:t>
+      </w:r>
+      <w:r>
+        <w:rPr>
+          <w:rFonts w:ascii="Consolas" w:hAnsi="Consolas"/>
+          <w:b/>
+        </w:rPr>
+        <w:t xml:space="preserve">pip3 install </w:t>
+      </w:r>
+      <w:r>
+        <w:rPr>
+          <w:rFonts w:ascii="Consolas" w:hAnsi="Consolas"/>
+          <w:b/>
+        </w:rPr>
+        <w:t>python-can</w:t>
+      </w:r>
+    </w:p>
+    <w:p>
+      <w:pPr>
+        <w:pStyle w:val="ListParagraph"/>
+        <w:numPr>
+          <w:ilvl w:val="0"/>
+          <w:numId w:val="5"/>
+        </w:numPr>
+      </w:pPr>
+      <w:r>
+        <w:t>Execute the command</w:t>
+      </w:r>
+      <w:r>
+        <w:t xml:space="preserve"> </w:t>
+      </w:r>
+      <w:proofErr w:type="spellStart"/>
+      <w:r>
+        <w:rPr>
+          <w:rFonts w:ascii="Consolas" w:hAnsi="Consolas"/>
+          <w:b/>
+        </w:rPr>
+        <w:t>nano</w:t>
+      </w:r>
+      <w:proofErr w:type="spellEnd"/>
+      <w:r>
+        <w:rPr>
+          <w:rFonts w:ascii="Consolas" w:hAnsi="Consolas"/>
+          <w:b/>
+        </w:rPr>
+        <w:t xml:space="preserve"> ~/</w:t>
+      </w:r>
+      <w:proofErr w:type="spellStart"/>
+      <w:r>
+        <w:rPr>
+          <w:rFonts w:ascii="Consolas" w:hAnsi="Consolas"/>
+          <w:b/>
+        </w:rPr>
+        <w:t>can.conf</w:t>
+      </w:r>
+      <w:proofErr w:type="spellEnd"/>
+    </w:p>
+    <w:p>
+      <w:pPr>
+        <w:pStyle w:val="ListParagraph"/>
+        <w:numPr>
+          <w:ilvl w:val="1"/>
+          <w:numId w:val="5"/>
+        </w:numPr>
+      </w:pPr>
+      <w:r>
+        <w:t>This command opens an editor window. Paste the following into the editor window, then save your changes:</w:t>
+      </w:r>
+    </w:p>
+    <w:p>
+      <w:pPr>
+        <w:pStyle w:val="ListParagraph"/>
+        <w:tabs>
+          <w:tab w:val="left" w:pos="916"/>
+          <w:tab w:val="left" w:pos="1832"/>
+          <w:tab w:val="left" w:pos="2748"/>
+          <w:tab w:val="left" w:pos="3664"/>
+          <w:tab w:val="left" w:pos="4580"/>
+          <w:tab w:val="left" w:pos="5496"/>
+          <w:tab w:val="left" w:pos="6412"/>
+          <w:tab w:val="left" w:pos="7328"/>
+          <w:tab w:val="left" w:pos="8244"/>
+          <w:tab w:val="left" w:pos="9160"/>
+          <w:tab w:val="left" w:pos="10076"/>
+          <w:tab w:val="left" w:pos="10992"/>
+          <w:tab w:val="left" w:pos="11908"/>
+          <w:tab w:val="left" w:pos="12824"/>
+          <w:tab w:val="left" w:pos="13740"/>
+          <w:tab w:val="left" w:pos="14656"/>
+        </w:tabs>
+        <w:spacing w:after="0" w:line="240" w:lineRule="auto"/>
+        <w:ind w:left="1440"/>
+        <w:rPr>
+          <w:rFonts w:ascii="Courier New" w:eastAsia="Times New Roman" w:hAnsi="Courier New" w:cs="Courier New"/>
+          <w:sz w:val="20"/>
+          <w:szCs w:val="20"/>
+          <w:lang w:val="en-US"/>
+        </w:rPr>
+      </w:pPr>
+      <w:r>
+        <w:rPr>
+          <w:rFonts w:ascii="Courier New" w:eastAsia="Times New Roman" w:hAnsi="Courier New" w:cs="Courier New"/>
+          <w:sz w:val="20"/>
+          <w:szCs w:val="20"/>
+          <w:lang w:val="en-US"/>
+        </w:rPr>
+        <w:t>[default]</w:t>
+      </w:r>
+    </w:p>
+    <w:p>
+      <w:pPr>
+        <w:pStyle w:val="ListParagraph"/>
+        <w:tabs>
+          <w:tab w:val="left" w:pos="916"/>
+          <w:tab w:val="left" w:pos="1832"/>
+          <w:tab w:val="left" w:pos="2748"/>
+          <w:tab w:val="left" w:pos="3664"/>
+          <w:tab w:val="left" w:pos="4580"/>
+          <w:tab w:val="left" w:pos="5496"/>
+          <w:tab w:val="left" w:pos="6412"/>
+          <w:tab w:val="left" w:pos="7328"/>
+          <w:tab w:val="left" w:pos="8244"/>
+          <w:tab w:val="left" w:pos="9160"/>
+          <w:tab w:val="left" w:pos="10076"/>
+          <w:tab w:val="left" w:pos="10992"/>
+          <w:tab w:val="left" w:pos="11908"/>
+          <w:tab w:val="left" w:pos="12824"/>
+          <w:tab w:val="left" w:pos="13740"/>
+          <w:tab w:val="left" w:pos="14656"/>
+        </w:tabs>
+        <w:spacing w:after="0" w:line="240" w:lineRule="auto"/>
+        <w:ind w:left="1440"/>
+        <w:rPr>
+          <w:rFonts w:ascii="Courier New" w:eastAsia="Times New Roman" w:hAnsi="Courier New" w:cs="Courier New"/>
+          <w:sz w:val="20"/>
+          <w:szCs w:val="20"/>
+          <w:lang w:val="en-US"/>
+        </w:rPr>
+      </w:pPr>
+      <w:r>
+        <w:rPr>
+          <w:rFonts w:ascii="Courier New" w:eastAsia="Times New Roman" w:hAnsi="Courier New" w:cs="Courier New"/>
+          <w:sz w:val="20"/>
+          <w:szCs w:val="20"/>
+          <w:lang w:val="en-US"/>
+        </w:rPr>
+        <w:t xml:space="preserve">interface = </w:t>
+      </w:r>
+      <w:proofErr w:type="spellStart"/>
+      <w:r>
+        <w:rPr>
+          <w:rFonts w:ascii="Courier New" w:eastAsia="Times New Roman" w:hAnsi="Courier New" w:cs="Courier New"/>
+          <w:sz w:val="20"/>
+          <w:szCs w:val="20"/>
+          <w:lang w:val="en-US"/>
+        </w:rPr>
+        <w:t>socketcan</w:t>
+      </w:r>
+      <w:proofErr w:type="spellEnd"/>
+    </w:p>
+    <w:p>
+      <w:pPr>
+        <w:pStyle w:val="ListParagraph"/>
+        <w:tabs>
+          <w:tab w:val="left" w:pos="916"/>
+          <w:tab w:val="left" w:pos="1832"/>
+          <w:tab w:val="left" w:pos="2748"/>
+          <w:tab w:val="left" w:pos="3664"/>
+          <w:tab w:val="left" w:pos="4580"/>
+          <w:tab w:val="left" w:pos="5496"/>
+          <w:tab w:val="left" w:pos="6412"/>
+          <w:tab w:val="left" w:pos="7328"/>
+          <w:tab w:val="left" w:pos="8244"/>
+          <w:tab w:val="left" w:pos="9160"/>
+          <w:tab w:val="left" w:pos="10076"/>
+          <w:tab w:val="left" w:pos="10992"/>
+          <w:tab w:val="left" w:pos="11908"/>
+          <w:tab w:val="left" w:pos="12824"/>
+          <w:tab w:val="left" w:pos="13740"/>
+          <w:tab w:val="left" w:pos="14656"/>
+        </w:tabs>
+        <w:spacing w:after="0" w:line="240" w:lineRule="auto"/>
+        <w:ind w:left="1440"/>
+        <w:rPr>
+          <w:rFonts w:ascii="Courier New" w:eastAsia="Times New Roman" w:hAnsi="Courier New" w:cs="Courier New"/>
+          <w:sz w:val="20"/>
+          <w:szCs w:val="20"/>
+          <w:lang w:val="en-US"/>
+        </w:rPr>
+      </w:pPr>
+      <w:r>
+        <w:rPr>
+          <w:rFonts w:ascii="Courier New" w:eastAsia="Times New Roman" w:hAnsi="Courier New" w:cs="Courier New"/>
+          <w:sz w:val="20"/>
+          <w:szCs w:val="20"/>
+          <w:lang w:val="en-US"/>
+        </w:rPr>
+        <w:t xml:space="preserve">channel </w:t>
+      </w:r>
+      <w:r>
+        <w:rPr>
+          <w:rFonts w:ascii="Courier New" w:eastAsia="Times New Roman" w:hAnsi="Courier New" w:cs="Courier New"/>
+          <w:sz w:val="20"/>
+          <w:szCs w:val="20"/>
+          <w:lang w:val="en-US"/>
+        </w:rPr>
+        <w:t xml:space="preserve">  </w:t>
+      </w:r>
+      <w:r>
+        <w:rPr>
+          <w:rFonts w:ascii="Courier New" w:eastAsia="Times New Roman" w:hAnsi="Courier New" w:cs="Courier New"/>
+          <w:sz w:val="20"/>
+          <w:szCs w:val="20"/>
+          <w:lang w:val="en-US"/>
+        </w:rPr>
+        <w:t xml:space="preserve">= </w:t>
+      </w:r>
+      <w:r>
+        <w:rPr>
+          <w:rFonts w:ascii="Courier New" w:eastAsia="Times New Roman" w:hAnsi="Courier New" w:cs="Courier New"/>
+          <w:sz w:val="20"/>
+          <w:szCs w:val="20"/>
+          <w:lang w:val="en-US"/>
+        </w:rPr>
+        <w:t>can0</w:t>
+      </w:r>
+    </w:p>
+    <w:p>
+      <w:pPr>
+        <w:pStyle w:val="ListParagraph"/>
+        <w:tabs>
+          <w:tab w:val="left" w:pos="916"/>
+          <w:tab w:val="left" w:pos="1832"/>
+          <w:tab w:val="left" w:pos="2748"/>
+          <w:tab w:val="left" w:pos="3664"/>
+          <w:tab w:val="left" w:pos="4580"/>
+          <w:tab w:val="left" w:pos="5496"/>
+          <w:tab w:val="left" w:pos="6412"/>
+          <w:tab w:val="left" w:pos="7328"/>
+          <w:tab w:val="left" w:pos="8244"/>
+          <w:tab w:val="left" w:pos="9160"/>
+          <w:tab w:val="left" w:pos="10076"/>
+          <w:tab w:val="left" w:pos="10992"/>
+          <w:tab w:val="left" w:pos="11908"/>
+          <w:tab w:val="left" w:pos="12824"/>
+          <w:tab w:val="left" w:pos="13740"/>
+          <w:tab w:val="left" w:pos="14656"/>
+        </w:tabs>
+        <w:spacing w:after="0" w:line="240" w:lineRule="auto"/>
+        <w:ind w:left="1440"/>
+        <w:rPr>
+          <w:rFonts w:ascii="Courier New" w:eastAsia="Times New Roman" w:hAnsi="Courier New" w:cs="Courier New"/>
+          <w:sz w:val="20"/>
+          <w:szCs w:val="20"/>
+          <w:lang w:val="en-US"/>
+        </w:rPr>
+      </w:pPr>
+      <w:r>
+        <w:rPr>
+          <w:rFonts w:ascii="Courier New" w:eastAsia="Times New Roman" w:hAnsi="Courier New" w:cs="Courier New"/>
+          <w:sz w:val="20"/>
+          <w:szCs w:val="20"/>
+          <w:lang w:val="en-US"/>
+        </w:rPr>
+        <w:t xml:space="preserve">bitrate </w:t>
+      </w:r>
+      <w:r>
+        <w:rPr>
+          <w:rFonts w:ascii="Courier New" w:eastAsia="Times New Roman" w:hAnsi="Courier New" w:cs="Courier New"/>
+          <w:sz w:val="20"/>
+          <w:szCs w:val="20"/>
+          <w:lang w:val="en-US"/>
+        </w:rPr>
+        <w:t xml:space="preserve">  </w:t>
+      </w:r>
+      <w:r>
+        <w:rPr>
+          <w:rFonts w:ascii="Courier New" w:eastAsia="Times New Roman" w:hAnsi="Courier New" w:cs="Courier New"/>
+          <w:sz w:val="20"/>
+          <w:szCs w:val="20"/>
+          <w:lang w:val="en-US"/>
+        </w:rPr>
+        <w:t xml:space="preserve">= </w:t>
+      </w:r>
+      <w:r>
+        <w:rPr>
+          <w:rFonts w:ascii="Courier New" w:eastAsia="Times New Roman" w:hAnsi="Courier New" w:cs="Courier New"/>
+          <w:sz w:val="20"/>
+          <w:szCs w:val="20"/>
+          <w:lang w:val="en-US"/>
+        </w:rPr>
+        <w:t>500000</w:t>
+      </w:r>
+    </w:p>
+    <w:p>
+      <w:pPr>
+        <w:tabs>
+          <w:tab w:val="left" w:pos="916"/>
+          <w:tab w:val="left" w:pos="1832"/>
+          <w:tab w:val="left" w:pos="2748"/>
+          <w:tab w:val="left" w:pos="3664"/>
+          <w:tab w:val="left" w:pos="4580"/>
+          <w:tab w:val="left" w:pos="5496"/>
+          <w:tab w:val="left" w:pos="6412"/>
+          <w:tab w:val="left" w:pos="7328"/>
+          <w:tab w:val="left" w:pos="8244"/>
+          <w:tab w:val="left" w:pos="9160"/>
+          <w:tab w:val="left" w:pos="10076"/>
+          <w:tab w:val="left" w:pos="10992"/>
+          <w:tab w:val="left" w:pos="11908"/>
+          <w:tab w:val="left" w:pos="12824"/>
+          <w:tab w:val="left" w:pos="13740"/>
+          <w:tab w:val="left" w:pos="14656"/>
+        </w:tabs>
+        <w:spacing w:after="0" w:line="240" w:lineRule="auto"/>
+        <w:rPr>
+          <w:rFonts w:ascii="Courier New" w:eastAsia="Times New Roman" w:hAnsi="Courier New" w:cs="Courier New"/>
+          <w:sz w:val="20"/>
+          <w:szCs w:val="20"/>
+          <w:lang w:val="en-US"/>
+        </w:rPr>
+      </w:pPr>
+      <w:bookmarkStart w:id="0" w:name="_GoBack"/>
+      <w:bookmarkEnd w:id="0"/>
+    </w:p>
+    <w:p>
+      <w:pPr>
+        <w:rPr>
+          <w:b/>
+          <w:sz w:val="28"/>
+          <w:szCs w:val="28"/>
+          <w:u w:val="single"/>
+        </w:rPr>
+      </w:pPr>
+      <w:r>
+        <w:rPr>
+          <w:b/>
+          <w:sz w:val="28"/>
+          <w:szCs w:val="28"/>
+          <w:u w:val="single"/>
+        </w:rPr>
+        <w:t>Setting up Bluetooth</w:t>
+      </w:r>
+    </w:p>
+    <w:p>
+      <w:r>
+        <w:t xml:space="preserve">There are a number of steps to properly setup Bluetooth capabilities for the Raspberry Pi. This guide will explain how to setup the official </w:t>
+      </w:r>
+      <w:r>
+        <w:t xml:space="preserve">Raspberry Pi Bluetooth library for python. </w:t>
+      </w:r>
+      <w:r>
+        <w:t>We also strongly recommend settin</w:t>
+      </w:r>
+      <w:r>
+        <w:t>g up the GUI for managing Bluetooth</w:t>
+      </w:r>
+      <w:r>
+        <w:t xml:space="preserve"> devices and pairing with the Raspberry Pi. All of these instructions should be run on the Raspberry Pi.</w:t>
+      </w:r>
+    </w:p>
+    <w:p>
+      <w:pPr>
+        <w:pStyle w:val="ListParagraph"/>
+        <w:numPr>
+          <w:ilvl w:val="0"/>
+          <w:numId w:val="4"/>
+        </w:numPr>
+      </w:pPr>
+      <w:proofErr w:type="gramStart"/>
+      <w:r>
+        <w:t>Open up</w:t>
+      </w:r>
+      <w:proofErr w:type="gramEnd"/>
+      <w:r>
+        <w:t xml:space="preserve"> a new terminal window.</w:t>
+      </w:r>
+    </w:p>
+    <w:p>
+      <w:pPr>
+        <w:pStyle w:val="ListParagraph"/>
+        <w:numPr>
+          <w:ilvl w:val="0"/>
+          <w:numId w:val="4"/>
+        </w:numPr>
+      </w:pPr>
+      <w:r>
+        <w:t xml:space="preserve">Execute </w:t>
+      </w:r>
+      <w:proofErr w:type="spellStart"/>
+      <w:r>
+        <w:rPr>
+          <w:rFonts w:ascii="Consolas" w:hAnsi="Consolas" w:cs="Courier New"/>
+          <w:b/>
+        </w:rPr>
+        <w:t>sudo</w:t>
+      </w:r>
+      <w:proofErr w:type="spellEnd"/>
+      <w:r>
+        <w:rPr>
+          <w:rFonts w:ascii="Consolas" w:hAnsi="Consolas" w:cs="Courier New"/>
+          <w:b/>
+        </w:rPr>
+        <w:t xml:space="preserve"> apt-get install </w:t>
+      </w:r>
+      <w:proofErr w:type="spellStart"/>
+      <w:r>
+        <w:rPr>
+          <w:rFonts w:ascii="Consolas" w:hAnsi="Consolas" w:cs="Courier New"/>
+          <w:b/>
+        </w:rPr>
+        <w:t>bluetooth</w:t>
+      </w:r>
+      <w:proofErr w:type="spellEnd"/>
+      <w:r>
+        <w:rPr>
+          <w:rFonts w:ascii="Consolas" w:hAnsi="Consolas" w:cs="Courier New"/>
+          <w:b/>
+        </w:rPr>
+        <w:t xml:space="preserve"> </w:t>
+      </w:r>
+      <w:proofErr w:type="spellStart"/>
+      <w:r>
+        <w:rPr>
+          <w:rFonts w:ascii="Consolas" w:hAnsi="Consolas" w:cs="Courier New"/>
+          <w:b/>
+        </w:rPr>
+        <w:t>bluez</w:t>
+      </w:r>
+      <w:proofErr w:type="spellEnd"/>
+      <w:r>
+        <w:rPr>
+          <w:rFonts w:ascii="Consolas" w:hAnsi="Consolas" w:cs="Courier New"/>
+          <w:b/>
+        </w:rPr>
+        <w:t xml:space="preserve"> </w:t>
+      </w:r>
+      <w:proofErr w:type="spellStart"/>
+      <w:r>
+        <w:rPr>
+          <w:rFonts w:ascii="Consolas" w:hAnsi="Consolas" w:cs="Courier New"/>
+          <w:b/>
+        </w:rPr>
+        <w:t>blueman</w:t>
+      </w:r>
+      <w:proofErr w:type="spellEnd"/>
+      <w:r>
+        <w:rPr>
+          <w:rFonts w:ascii="Consolas" w:hAnsi="Consolas" w:cs="Courier New"/>
+          <w:b/>
+        </w:rPr>
+        <w:t xml:space="preserve"> pi-</w:t>
+      </w:r>
+      <w:proofErr w:type="spellStart"/>
+      <w:r>
+        <w:rPr>
+          <w:rFonts w:ascii="Consolas" w:hAnsi="Consolas" w:cs="Courier New"/>
+          <w:b/>
+        </w:rPr>
+        <w:t>bluetooth</w:t>
+      </w:r>
+      <w:proofErr w:type="spellEnd"/>
+      <w:r>
+        <w:rPr>
+          <w:rFonts w:ascii="Calibri" w:hAnsi="Calibri" w:cs="Calibri"/>
+        </w:rPr>
+        <w:t xml:space="preserve">. </w:t>
+      </w:r>
+      <w:r>
         <w:rPr>
           <w:rFonts w:cstheme="minorHAnsi"/>
         </w:rPr>
+        <w:t>This will install the GUI as well as the underlying Bluetooth libraries that we will be using.</w:t>
+      </w:r>
+    </w:p>
+    <w:p>
+      <w:pPr>
+        <w:pStyle w:val="ListParagraph"/>
+        <w:numPr>
+          <w:ilvl w:val="0"/>
+          <w:numId w:val="4"/>
+        </w:numPr>
+      </w:pPr>
+      <w:r>
+        <w:rPr>
+          <w:rFonts w:cstheme="minorHAnsi"/>
+        </w:rPr>
+        <w:t>Reboot the Raspberry Pi.</w:t>
+      </w:r>
+    </w:p>
+    <w:p>
+      <w:pPr>
+        <w:pStyle w:val="ListParagraph"/>
+        <w:numPr>
+          <w:ilvl w:val="0"/>
+          <w:numId w:val="4"/>
+        </w:numPr>
+      </w:pPr>
+      <w:r>
+        <w:rPr>
+          <w:rFonts w:cstheme="minorHAnsi"/>
+        </w:rPr>
         <w:t xml:space="preserve">Ensure Bluetooth has been started with </w:t>
       </w:r>
       <w:proofErr w:type="spellStart"/>
@@ -295,13 +813,14 @@
         <w:pStyle w:val="ListParagraph"/>
         <w:numPr>
           <w:ilvl w:val="0"/>
-          <w:numId w:val="1"/>
+          <w:numId w:val="4"/>
         </w:numPr>
       </w:pPr>
       <w:r>
         <w:rPr>
           <w:rFonts w:cstheme="minorHAnsi"/>
         </w:rPr>
+        <w:lastRenderedPageBreak/>
         <w:t>The next following steps</w:t>
       </w:r>
       <w:r>
@@ -344,7 +863,7 @@
         </w:rPr>
         <w:t>” for solving this error (</w:t>
       </w:r>
-      <w:hyperlink r:id="rId5" w:history="1">
+      <w:hyperlink r:id="rId7" w:history="1">
         <w:r>
           <w:rPr>
             <w:rStyle w:val="Hyperlink"/>
@@ -361,7 +880,7 @@
         <w:pStyle w:val="ListParagraph"/>
         <w:numPr>
           <w:ilvl w:val="0"/>
-          <w:numId w:val="1"/>
+          <w:numId w:val="4"/>
         </w:numPr>
       </w:pPr>
       <w:r>
@@ -463,7 +982,7 @@
         <w:pStyle w:val="ListParagraph"/>
         <w:numPr>
           <w:ilvl w:val="0"/>
-          <w:numId w:val="1"/>
+          <w:numId w:val="4"/>
         </w:numPr>
       </w:pPr>
       <w:r>
@@ -502,7 +1021,6 @@
         <w:t xml:space="preserve"> +</w:t>
       </w:r>
       <w:proofErr w:type="spellStart"/>
-      <w:proofErr w:type="gramStart"/>
       <w:r>
         <w:rPr>
           <w:rFonts w:ascii="Consolas" w:hAnsi="Consolas"/>
@@ -511,7 +1029,6 @@
         <w:t>aG</w:t>
       </w:r>
       <w:proofErr w:type="spellEnd"/>
-      <w:proofErr w:type="gramEnd"/>
       <w:r>
         <w:rPr>
           <w:rFonts w:ascii="Consolas" w:hAnsi="Consolas"/>
@@ -547,7 +1064,7 @@
         <w:pStyle w:val="ListParagraph"/>
         <w:numPr>
           <w:ilvl w:val="0"/>
-          <w:numId w:val="1"/>
+          <w:numId w:val="4"/>
         </w:numPr>
       </w:pPr>
       <w:r>
@@ -565,7 +1082,7 @@
         <w:pStyle w:val="ListParagraph"/>
         <w:numPr>
           <w:ilvl w:val="0"/>
-          <w:numId w:val="1"/>
+          <w:numId w:val="4"/>
         </w:numPr>
       </w:pPr>
       <w:r>
@@ -608,23 +1125,7 @@
           <w:rFonts w:ascii="Consolas" w:hAnsi="Consolas"/>
           <w:b/>
         </w:rPr>
-        <w:t>/system/</w:t>
-      </w:r>
-      <w:proofErr w:type="spellStart"/>
-      <w:r>
-        <w:rPr>
-          <w:rFonts w:ascii="Consolas" w:hAnsi="Consolas"/>
-          <w:b/>
-        </w:rPr>
-        <w:t>var</w:t>
-      </w:r>
-      <w:proofErr w:type="spellEnd"/>
-      <w:r>
-        <w:rPr>
-          <w:rFonts w:ascii="Consolas" w:hAnsi="Consolas"/>
-          <w:b/>
-        </w:rPr>
-        <w:t>-run-</w:t>
+        <w:t>/system/var-run-</w:t>
       </w:r>
       <w:proofErr w:type="spellStart"/>
       <w:r>
@@ -672,21 +1173,7 @@
         <w:rPr>
           <w:rFonts w:ascii="Consolas" w:hAnsi="Consolas"/>
         </w:rPr>
-        <w:t>=Monitor /</w:t>
-      </w:r>
-      <w:proofErr w:type="spellStart"/>
-      <w:r>
-        <w:rPr>
-          <w:rFonts w:ascii="Consolas" w:hAnsi="Consolas"/>
-        </w:rPr>
-        <w:t>var</w:t>
-      </w:r>
-      <w:proofErr w:type="spellEnd"/>
-      <w:r>
-        <w:rPr>
-          <w:rFonts w:ascii="Consolas" w:hAnsi="Consolas"/>
-        </w:rPr>
-        <w:t>/run/</w:t>
+        <w:t>=Monitor /var/run/</w:t>
       </w:r>
       <w:proofErr w:type="spellStart"/>
       <w:r>
@@ -737,7 +1224,19 @@
         <w:rPr>
           <w:rFonts w:ascii="Consolas" w:hAnsi="Consolas"/>
         </w:rPr>
-        <w:t>bluetooth.service</w:t>
+        <w:t>bluetooth.servic</w:t>
+      </w:r>
+      <w:r>
+        <w:rPr>
+          <w:rFonts w:ascii="Consolas" w:hAnsi="Consolas"/>
+        </w:rPr>
+        <w:t>a</w:t>
+      </w:r>
+      <w:r>
+        <w:rPr>
+          <w:rFonts w:ascii="Consolas" w:hAnsi="Consolas"/>
+        </w:rPr>
+        <w:t>e</w:t>
       </w:r>
       <w:proofErr w:type="spellEnd"/>
     </w:p>
@@ -774,21 +1273,7 @@
         <w:rPr>
           <w:rFonts w:ascii="Consolas" w:hAnsi="Consolas"/>
         </w:rPr>
-        <w:t>=/</w:t>
-      </w:r>
-      <w:proofErr w:type="spellStart"/>
-      <w:r>
-        <w:rPr>
-          <w:rFonts w:ascii="Consolas" w:hAnsi="Consolas"/>
-        </w:rPr>
-        <w:t>var</w:t>
-      </w:r>
-      <w:proofErr w:type="spellEnd"/>
-      <w:r>
-        <w:rPr>
-          <w:rFonts w:ascii="Consolas" w:hAnsi="Consolas"/>
-        </w:rPr>
-        <w:t>/run/</w:t>
+        <w:t>=/var/run/</w:t>
       </w:r>
       <w:proofErr w:type="spellStart"/>
       <w:r>
@@ -810,21 +1295,7 @@
         <w:rPr>
           <w:rFonts w:ascii="Consolas" w:hAnsi="Consolas"/>
         </w:rPr>
-        <w:t>Unit=</w:t>
-      </w:r>
-      <w:proofErr w:type="spellStart"/>
-      <w:r>
-        <w:rPr>
-          <w:rFonts w:ascii="Consolas" w:hAnsi="Consolas"/>
-        </w:rPr>
-        <w:t>var</w:t>
-      </w:r>
-      <w:proofErr w:type="spellEnd"/>
-      <w:r>
-        <w:rPr>
-          <w:rFonts w:ascii="Consolas" w:hAnsi="Consolas"/>
-        </w:rPr>
-        <w:t>-run-</w:t>
+        <w:t>Unit=var-run-</w:t>
       </w:r>
       <w:proofErr w:type="spellStart"/>
       <w:r>
@@ -840,7 +1311,7 @@
         <w:pStyle w:val="ListParagraph"/>
         <w:numPr>
           <w:ilvl w:val="0"/>
-          <w:numId w:val="1"/>
+          <w:numId w:val="4"/>
         </w:numPr>
       </w:pPr>
       <w:r>
@@ -883,23 +1354,7 @@
           <w:rFonts w:ascii="Consolas" w:hAnsi="Consolas"/>
           <w:b/>
         </w:rPr>
-        <w:t>/system/</w:t>
-      </w:r>
-      <w:proofErr w:type="spellStart"/>
-      <w:r>
-        <w:rPr>
-          <w:rFonts w:ascii="Consolas" w:hAnsi="Consolas"/>
-          <w:b/>
-        </w:rPr>
-        <w:t>var</w:t>
-      </w:r>
-      <w:proofErr w:type="spellEnd"/>
-      <w:r>
-        <w:rPr>
-          <w:rFonts w:ascii="Consolas" w:hAnsi="Consolas"/>
-          <w:b/>
-        </w:rPr>
-        <w:t>-run-</w:t>
+        <w:t>/system/var-run-</w:t>
       </w:r>
       <w:proofErr w:type="spellStart"/>
       <w:r>
@@ -939,21 +1394,7 @@
         <w:rPr>
           <w:rFonts w:ascii="Consolas" w:hAnsi="Consolas"/>
         </w:rPr>
-        <w:t>Description=Set permission of /</w:t>
-      </w:r>
-      <w:proofErr w:type="spellStart"/>
-      <w:r>
-        <w:rPr>
-          <w:rFonts w:ascii="Consolas" w:hAnsi="Consolas"/>
-        </w:rPr>
-        <w:t>var</w:t>
-      </w:r>
-      <w:proofErr w:type="spellEnd"/>
-      <w:r>
-        <w:rPr>
-          <w:rFonts w:ascii="Consolas" w:hAnsi="Consolas"/>
-        </w:rPr>
-        <w:t>/run/</w:t>
+        <w:t>Description=Set permission of /var/run/</w:t>
       </w:r>
       <w:proofErr w:type="spellStart"/>
       <w:r>
@@ -997,21 +1438,7 @@
         <w:rPr>
           <w:rFonts w:ascii="Consolas" w:hAnsi="Consolas"/>
         </w:rPr>
-        <w:t>=</w:t>
-      </w:r>
-      <w:proofErr w:type="spellStart"/>
-      <w:r>
-        <w:rPr>
-          <w:rFonts w:ascii="Consolas" w:hAnsi="Consolas"/>
-        </w:rPr>
-        <w:t>var</w:t>
-      </w:r>
-      <w:proofErr w:type="spellEnd"/>
-      <w:r>
-        <w:rPr>
-          <w:rFonts w:ascii="Consolas" w:hAnsi="Consolas"/>
-        </w:rPr>
-        <w:t>-run-</w:t>
+        <w:t>=var-run-</w:t>
       </w:r>
       <w:proofErr w:type="spellStart"/>
       <w:r>
@@ -1062,7 +1489,6 @@
         <w:rPr>
           <w:rFonts w:ascii="Consolas" w:hAnsi="Consolas"/>
         </w:rPr>
-        <w:lastRenderedPageBreak/>
         <w:t>ExecStart</w:t>
       </w:r>
       <w:proofErr w:type="spellEnd"/>
@@ -1098,21 +1524,7 @@
         <w:rPr>
           <w:rFonts w:ascii="Consolas" w:hAnsi="Consolas"/>
         </w:rPr>
-        <w:t xml:space="preserve"> /</w:t>
-      </w:r>
-      <w:proofErr w:type="spellStart"/>
-      <w:r>
-        <w:rPr>
-          <w:rFonts w:ascii="Consolas" w:hAnsi="Consolas"/>
-        </w:rPr>
-        <w:t>var</w:t>
-      </w:r>
-      <w:proofErr w:type="spellEnd"/>
-      <w:r>
-        <w:rPr>
-          <w:rFonts w:ascii="Consolas" w:hAnsi="Consolas"/>
-        </w:rPr>
-        <w:t>/run/</w:t>
+        <w:t xml:space="preserve"> /var/run/</w:t>
       </w:r>
       <w:proofErr w:type="spellStart"/>
       <w:r>
@@ -1136,7 +1548,7 @@
         <w:pStyle w:val="ListParagraph"/>
         <w:numPr>
           <w:ilvl w:val="0"/>
-          <w:numId w:val="1"/>
+          <w:numId w:val="4"/>
         </w:numPr>
       </w:pPr>
       <w:r>
@@ -1151,7 +1563,7 @@
         <w:pStyle w:val="ListParagraph"/>
         <w:numPr>
           <w:ilvl w:val="1"/>
-          <w:numId w:val="1"/>
+          <w:numId w:val="4"/>
         </w:numPr>
         <w:rPr>
           <w:rFonts w:ascii="Consolas" w:hAnsi="Consolas"/>
@@ -1213,7 +1625,7 @@
         <w:pStyle w:val="ListParagraph"/>
         <w:numPr>
           <w:ilvl w:val="1"/>
-          <w:numId w:val="1"/>
+          <w:numId w:val="4"/>
         </w:numPr>
         <w:rPr>
           <w:rFonts w:ascii="Consolas" w:hAnsi="Consolas"/>
@@ -1261,23 +1673,7 @@
           <w:rFonts w:ascii="Consolas" w:hAnsi="Consolas"/>
           <w:b/>
         </w:rPr>
-        <w:t xml:space="preserve"> enable </w:t>
-      </w:r>
-      <w:proofErr w:type="spellStart"/>
-      <w:r>
-        <w:rPr>
-          <w:rFonts w:ascii="Consolas" w:hAnsi="Consolas"/>
-          <w:b/>
-        </w:rPr>
-        <w:t>var</w:t>
-      </w:r>
-      <w:proofErr w:type="spellEnd"/>
-      <w:r>
-        <w:rPr>
-          <w:rFonts w:ascii="Consolas" w:hAnsi="Consolas"/>
-          <w:b/>
-        </w:rPr>
-        <w:t>-run-</w:t>
+        <w:t xml:space="preserve"> enable var-run-</w:t>
       </w:r>
       <w:proofErr w:type="spellStart"/>
       <w:r>
@@ -1300,7 +1696,7 @@
         <w:pStyle w:val="ListParagraph"/>
         <w:numPr>
           <w:ilvl w:val="1"/>
-          <w:numId w:val="1"/>
+          <w:numId w:val="4"/>
         </w:numPr>
         <w:rPr>
           <w:rFonts w:ascii="Consolas" w:hAnsi="Consolas"/>
@@ -1348,23 +1744,7 @@
           <w:rFonts w:ascii="Consolas" w:hAnsi="Consolas"/>
           <w:b/>
         </w:rPr>
-        <w:t xml:space="preserve"> enable </w:t>
-      </w:r>
-      <w:proofErr w:type="spellStart"/>
-      <w:r>
-        <w:rPr>
-          <w:rFonts w:ascii="Consolas" w:hAnsi="Consolas"/>
-          <w:b/>
-        </w:rPr>
-        <w:t>var</w:t>
-      </w:r>
-      <w:proofErr w:type="spellEnd"/>
-      <w:r>
-        <w:rPr>
-          <w:rFonts w:ascii="Consolas" w:hAnsi="Consolas"/>
-          <w:b/>
-        </w:rPr>
-        <w:t>-run-</w:t>
+        <w:t xml:space="preserve"> enable var-run-</w:t>
       </w:r>
       <w:proofErr w:type="spellStart"/>
       <w:r>
@@ -1387,7 +1767,7 @@
         <w:pStyle w:val="ListParagraph"/>
         <w:numPr>
           <w:ilvl w:val="1"/>
-          <w:numId w:val="1"/>
+          <w:numId w:val="4"/>
         </w:numPr>
         <w:rPr>
           <w:rFonts w:ascii="Consolas" w:hAnsi="Consolas"/>
@@ -1435,23 +1815,7 @@
           <w:rFonts w:ascii="Consolas" w:hAnsi="Consolas"/>
           <w:b/>
         </w:rPr>
-        <w:t xml:space="preserve"> start </w:t>
-      </w:r>
-      <w:proofErr w:type="spellStart"/>
-      <w:r>
-        <w:rPr>
-          <w:rFonts w:ascii="Consolas" w:hAnsi="Consolas"/>
-          <w:b/>
-        </w:rPr>
-        <w:t>var</w:t>
-      </w:r>
-      <w:proofErr w:type="spellEnd"/>
-      <w:r>
-        <w:rPr>
-          <w:rFonts w:ascii="Consolas" w:hAnsi="Consolas"/>
-          <w:b/>
-        </w:rPr>
-        <w:t>-run-</w:t>
+        <w:t xml:space="preserve"> start var-run-</w:t>
       </w:r>
       <w:proofErr w:type="spellStart"/>
       <w:r>
@@ -1474,7 +1838,7 @@
         <w:pStyle w:val="ListParagraph"/>
         <w:numPr>
           <w:ilvl w:val="0"/>
-          <w:numId w:val="1"/>
+          <w:numId w:val="4"/>
         </w:numPr>
         <w:rPr>
           <w:rFonts w:cstheme="minorHAnsi"/>
@@ -1511,40 +1875,12 @@
           <w:szCs w:val="28"/>
           <w:u w:val="single"/>
         </w:rPr>
-        <w:t xml:space="preserve">Setting up the </w:t>
-      </w:r>
-      <w:proofErr w:type="spellStart"/>
-      <w:r>
-        <w:rPr>
-          <w:b/>
-          <w:sz w:val="28"/>
-          <w:szCs w:val="28"/>
-          <w:u w:val="single"/>
-        </w:rPr>
-        <w:t>Adafruit</w:t>
-      </w:r>
-      <w:proofErr w:type="spellEnd"/>
-      <w:r>
-        <w:rPr>
-          <w:b/>
-          <w:sz w:val="28"/>
-          <w:szCs w:val="28"/>
-          <w:u w:val="single"/>
-        </w:rPr>
-        <w:t xml:space="preserve"> Breakout GPS</w:t>
-      </w:r>
-    </w:p>
-    <w:p>
-      <w:r>
-        <w:t xml:space="preserve">To take advantage of </w:t>
-      </w:r>
-      <w:proofErr w:type="spellStart"/>
-      <w:r>
-        <w:t>Adafruit’s</w:t>
-      </w:r>
-      <w:proofErr w:type="spellEnd"/>
-      <w:r>
-        <w:t xml:space="preserve"> libraries that they package with their hardware </w:t>
+        <w:t>Setting up the Adafruit Breakout GPS</w:t>
+      </w:r>
+    </w:p>
+    <w:p>
+      <w:r>
+        <w:t xml:space="preserve">To take advantage of Adafruit’s libraries that they package with their hardware </w:t>
       </w:r>
       <w:proofErr w:type="spellStart"/>
       <w:r>
@@ -1555,31 +1891,23 @@
         <w:t>, multiple steps will have to be taken to configure the Raspberry Pi.</w:t>
       </w:r>
       <w:r>
-        <w:t xml:space="preserve"> This involves setting up I2C, SPI and the GPIO pins and installing </w:t>
-      </w:r>
-      <w:proofErr w:type="spellStart"/>
-      <w:r>
-        <w:t>Adafruit’s</w:t>
-      </w:r>
-      <w:proofErr w:type="spellEnd"/>
+        <w:t xml:space="preserve"> This involves setting up I2C, SPI and the GPIO pins and installing Adafruit’s </w:t>
+      </w:r>
+      <w:proofErr w:type="spellStart"/>
+      <w:r>
+        <w:t>CircuitPython</w:t>
+      </w:r>
+      <w:proofErr w:type="spellEnd"/>
+      <w:r>
+        <w:t xml:space="preserve"> library.</w:t>
+      </w:r>
       <w:r>
         <w:t xml:space="preserve"> </w:t>
       </w:r>
-      <w:proofErr w:type="spellStart"/>
-      <w:r>
-        <w:t>CircuitPython</w:t>
-      </w:r>
-      <w:proofErr w:type="spellEnd"/>
-      <w:r>
-        <w:t xml:space="preserve"> library.</w:t>
-      </w:r>
-      <w:r>
-        <w:t xml:space="preserve"> </w:t>
-      </w:r>
       <w:r>
         <w:t xml:space="preserve">This guide is taken from </w:t>
       </w:r>
-      <w:hyperlink r:id="rId6" w:history="1">
+      <w:hyperlink r:id="rId8" w:history="1">
         <w:r>
           <w:rPr>
             <w:rStyle w:val="Hyperlink"/>
@@ -1671,15 +1999,22 @@
         </w:numPr>
       </w:pPr>
       <w:r>
-        <w:t xml:space="preserve">Configure the </w:t>
-      </w:r>
-      <w:proofErr w:type="spellStart"/>
-      <w:r>
-        <w:t>Rasbian</w:t>
-      </w:r>
-      <w:proofErr w:type="spellEnd"/>
-      <w:r>
-        <w:t xml:space="preserve"> Kernel by opening up the configuration </w:t>
+        <w:lastRenderedPageBreak/>
+        <w:t>Configure the Ras</w:t>
+      </w:r>
+      <w:r>
+        <w:t>p</w:t>
+      </w:r>
+      <w:r>
+        <w:t xml:space="preserve">bian Kernel by </w:t>
+      </w:r>
+      <w:proofErr w:type="gramStart"/>
+      <w:r>
+        <w:t>opening up</w:t>
+      </w:r>
+      <w:proofErr w:type="gramEnd"/>
+      <w:r>
+        <w:t xml:space="preserve"> the configuration </w:t>
       </w:r>
       <w:r>
         <w:t>menu</w:t>
@@ -1712,9 +2047,16 @@
           <w:rFonts w:ascii="Consolas" w:hAnsi="Consolas"/>
           <w:b/>
         </w:rPr>
-        <w:t>raspi-config</w:t>
-      </w:r>
-      <w:proofErr w:type="spellEnd"/>
+        <w:t>raspi</w:t>
+      </w:r>
+      <w:proofErr w:type="spellEnd"/>
+      <w:r>
+        <w:rPr>
+          <w:rFonts w:ascii="Consolas" w:hAnsi="Consolas"/>
+          <w:b/>
+        </w:rPr>
+        <w:t>-config</w:t>
+      </w:r>
       <w:r>
         <w:t>.</w:t>
       </w:r>
@@ -1783,15 +2125,21 @@
         </w:numPr>
       </w:pPr>
       <w:r>
-        <w:t xml:space="preserve">Configure the </w:t>
-      </w:r>
-      <w:proofErr w:type="spellStart"/>
-      <w:r>
-        <w:t>Rasbian</w:t>
-      </w:r>
-      <w:proofErr w:type="spellEnd"/>
-      <w:r>
-        <w:t xml:space="preserve"> Kernel by opening up the configuration menu </w:t>
+        <w:t>Configure the Ras</w:t>
+      </w:r>
+      <w:r>
+        <w:t>p</w:t>
+      </w:r>
+      <w:r>
+        <w:t xml:space="preserve">bian Kernel by </w:t>
+      </w:r>
+      <w:proofErr w:type="gramStart"/>
+      <w:r>
+        <w:t>opening up</w:t>
+      </w:r>
+      <w:proofErr w:type="gramEnd"/>
+      <w:r>
+        <w:t xml:space="preserve"> the configuration menu </w:t>
       </w:r>
       <w:r>
         <w:t xml:space="preserve">with </w:t>
@@ -1818,9 +2166,16 @@
           <w:rFonts w:ascii="Consolas" w:hAnsi="Consolas"/>
           <w:b/>
         </w:rPr>
-        <w:t>raspi-config</w:t>
-      </w:r>
-      <w:proofErr w:type="spellEnd"/>
+        <w:t>raspi</w:t>
+      </w:r>
+      <w:proofErr w:type="spellEnd"/>
+      <w:r>
+        <w:rPr>
+          <w:rFonts w:ascii="Consolas" w:hAnsi="Consolas"/>
+          <w:b/>
+        </w:rPr>
+        <w:t>-config</w:t>
+      </w:r>
       <w:r>
         <w:t>.</w:t>
       </w:r>
@@ -1911,15 +2266,21 @@
         </w:numPr>
       </w:pPr>
       <w:r>
-        <w:t xml:space="preserve">Configure the </w:t>
-      </w:r>
-      <w:proofErr w:type="spellStart"/>
-      <w:r>
-        <w:t>Rasbian</w:t>
-      </w:r>
-      <w:proofErr w:type="spellEnd"/>
-      <w:r>
-        <w:t xml:space="preserve"> Kernel by opening up the configuration menu </w:t>
+        <w:t>Configure the Ras</w:t>
+      </w:r>
+      <w:r>
+        <w:t>p</w:t>
+      </w:r>
+      <w:r>
+        <w:t xml:space="preserve">bian Kernel by </w:t>
+      </w:r>
+      <w:proofErr w:type="gramStart"/>
+      <w:r>
+        <w:t>opening up</w:t>
+      </w:r>
+      <w:proofErr w:type="gramEnd"/>
+      <w:r>
+        <w:t xml:space="preserve"> the configuration menu </w:t>
       </w:r>
       <w:r>
         <w:t xml:space="preserve">with </w:t>
@@ -1946,9 +2307,16 @@
           <w:rFonts w:ascii="Consolas" w:hAnsi="Consolas"/>
           <w:b/>
         </w:rPr>
-        <w:t>raspi-config</w:t>
-      </w:r>
-      <w:proofErr w:type="spellEnd"/>
+        <w:t>raspi</w:t>
+      </w:r>
+      <w:proofErr w:type="spellEnd"/>
+      <w:r>
+        <w:rPr>
+          <w:rFonts w:ascii="Consolas" w:hAnsi="Consolas"/>
+          <w:b/>
+        </w:rPr>
+        <w:t>-config</w:t>
+      </w:r>
       <w:r>
         <w:t>.</w:t>
       </w:r>
@@ -1962,25 +2330,7 @@
         </w:numPr>
       </w:pPr>
       <w:r>
-        <w:t>In the Configuration Tool, navi</w:t>
-      </w:r>
-      <w:r>
-        <w:t>gate to Interfacing Option &gt; Serial. Select no to</w:t>
-      </w:r>
-      <w:r>
-        <w:t xml:space="preserve"> “</w:t>
-      </w:r>
-      <w:r>
-        <w:t>enabling a login shell over serial</w:t>
-      </w:r>
-      <w:r>
-        <w:t>”</w:t>
-      </w:r>
-      <w:r>
-        <w:t xml:space="preserve"> and yes to having “the serial port hardware to be enabled”</w:t>
-      </w:r>
-      <w:r>
-        <w:t>.</w:t>
+        <w:t>In the Configuration Tool, navigate to Interfacing Option &gt; Serial. Select no to “enabling a login shell over serial” and yes to having “the serial port hardware to be enabled”.</w:t>
       </w:r>
     </w:p>
     <w:p>
@@ -2051,7 +2401,6 @@
         </w:numPr>
       </w:pPr>
       <w:r>
-        <w:lastRenderedPageBreak/>
         <w:t xml:space="preserve">Run </w:t>
       </w:r>
       <w:r>
@@ -2145,20 +2494,12 @@
     </w:p>
     <w:p>
       <w:r>
-        <w:t xml:space="preserve">The </w:t>
-      </w:r>
-      <w:proofErr w:type="spellStart"/>
-      <w:r>
-        <w:t>Raspbian</w:t>
-      </w:r>
-      <w:proofErr w:type="spellEnd"/>
-      <w:r>
-        <w:t xml:space="preserve"> OS comes preinstalled with VNC Viewer, it just needs to be setup. This will allow a developer or IT to access the Raspberry Pi wirelessly without the need to have an external monitor, keyboard, and mouse.</w:t>
+        <w:t>The Raspbian OS comes preinstalled with VNC Viewer, it just needs to be setup. This will allow a developer or IT to access the Raspberry Pi wirelessly without the need to have an external monitor, keyboard, and mouse.</w:t>
       </w:r>
       <w:r>
         <w:t xml:space="preserve"> Instructions based off of </w:t>
       </w:r>
-      <w:hyperlink r:id="rId7" w:history="1">
+      <w:hyperlink r:id="rId9" w:history="1">
         <w:r>
           <w:rPr>
             <w:rStyle w:val="Hyperlink"/>
@@ -2261,6 +2602,7 @@
         </w:numPr>
       </w:pPr>
       <w:r>
+        <w:lastRenderedPageBreak/>
         <w:t>Find the private IP address of the Raspberry Pi. This can be done either through SSH while connected to the Raspberry Pi, or if privileged try to find the Raspberry Pi on the network. Use this IP address in the VNC Viewer application of the computer trying to remote into VNC.</w:t>
       </w:r>
     </w:p>
@@ -2281,12 +2623,7 @@
       </w:r>
       <w:proofErr w:type="spellEnd"/>
       <w:r>
-        <w:t xml:space="preserve"> Raspberry Pi has a password of “ece492” to connect to it. This is using a VNC password instead of the UNIX login to login into the computer. We highly recommend that this password is changed should this project be used outside of a development environment. If on a new installation, the default u</w:t>
-      </w:r>
-      <w:bookmarkStart w:id="0" w:name="_GoBack"/>
-      <w:bookmarkEnd w:id="0"/>
-      <w:r>
-        <w:t xml:space="preserve">sername is </w:t>
+        <w:t xml:space="preserve"> Raspberry Pi has a password of “ece492” to connect to it. This is using a VNC password instead of the UNIX login to login into the computer. We highly recommend that this password is changed should this project be used outside of a development environment. If on a new installation, the default username is </w:t>
       </w:r>
       <w:r>
         <w:rPr>
@@ -2333,7 +2670,7 @@
 </file>
 
 <file path=word/numbering.xml><?xml version="1.0" encoding="utf-8"?>
-<w:numbering xmlns:wpc="http://schemas.microsoft.com/office/word/2010/wordprocessingCanvas" xmlns:mc="http://schemas.openxmlformats.org/markup-compatibility/2006" xmlns:o="urn:schemas-microsoft-com:office:office" xmlns:r="http://schemas.openxmlformats.org/officeDocument/2006/relationships" xmlns:m="http://schemas.openxmlformats.org/officeDocument/2006/math" xmlns:v="urn:schemas-microsoft-com:vml" xmlns:wp14="http://schemas.microsoft.com/office/word/2010/wordprocessingDrawing" xmlns:wp="http://schemas.openxmlformats.org/drawingml/2006/wordprocessingDrawing" xmlns:w10="urn:schemas-microsoft-com:office:word" xmlns:w="http://schemas.openxmlformats.org/wordprocessingml/2006/main" xmlns:w14="http://schemas.microsoft.com/office/word/2010/wordml" xmlns:w15="http://schemas.microsoft.com/office/word/2012/wordml" xmlns:wpg="http://schemas.microsoft.com/office/word/2010/wordprocessingGroup" xmlns:wpi="http://schemas.microsoft.com/office/word/2010/wordprocessingInk" xmlns:wne="http://schemas.microsoft.com/office/word/2006/wordml" xmlns:wps="http://schemas.microsoft.com/office/word/2010/wordprocessingShape" mc:Ignorable="w14 w15 wp14">
+<w:numbering xmlns:wpc="http://schemas.microsoft.com/office/word/2010/wordprocessingCanvas" xmlns:cx="http://schemas.microsoft.com/office/drawing/2014/chartex" xmlns:cx1="http://schemas.microsoft.com/office/drawing/2015/9/8/chartex" xmlns:cx2="http://schemas.microsoft.com/office/drawing/2015/10/21/chartex" xmlns:cx3="http://schemas.microsoft.com/office/drawing/2016/5/9/chartex" xmlns:cx4="http://schemas.microsoft.com/office/drawing/2016/5/10/chartex" xmlns:cx5="http://schemas.microsoft.com/office/drawing/2016/5/11/chartex" xmlns:cx6="http://schemas.microsoft.com/office/drawing/2016/5/12/chartex" xmlns:cx7="http://schemas.microsoft.com/office/drawing/2016/5/13/chartex" xmlns:cx8="http://schemas.microsoft.com/office/drawing/2016/5/14/chartex" xmlns:mc="http://schemas.openxmlformats.org/markup-compatibility/2006" xmlns:aink="http://schemas.microsoft.com/office/drawing/2016/ink" xmlns:am3d="http://schemas.microsoft.com/office/drawing/2017/model3d" xmlns:o="urn:schemas-microsoft-com:office:office" xmlns:r="http://schemas.openxmlformats.org/officeDocument/2006/relationships" xmlns:m="http://schemas.openxmlformats.org/officeDocument/2006/math" xmlns:v="urn:schemas-microsoft-com:vml" xmlns:wp14="http://schemas.microsoft.com/office/word/2010/wordprocessingDrawing" xmlns:wp="http://schemas.openxmlformats.org/drawingml/2006/wordprocessingDrawing" xmlns:w10="urn:schemas-microsoft-com:office:word" xmlns:w="http://schemas.openxmlformats.org/wordprocessingml/2006/main" xmlns:w14="http://schemas.microsoft.com/office/word/2010/wordml" xmlns:w15="http://schemas.microsoft.com/office/word/2012/wordml" xmlns:w16cid="http://schemas.microsoft.com/office/word/2016/wordml/cid" xmlns:w16se="http://schemas.microsoft.com/office/word/2015/wordml/symex" xmlns:wpg="http://schemas.microsoft.com/office/word/2010/wordprocessingGroup" xmlns:wpi="http://schemas.microsoft.com/office/word/2010/wordprocessingInk" xmlns:wne="http://schemas.microsoft.com/office/word/2006/wordml" xmlns:wps="http://schemas.microsoft.com/office/word/2010/wordprocessingShape" mc:Ignorable="w14 w15 w16se w16cid wp14">
   <w:abstractNum w:abstractNumId="0" w15:restartNumberingAfterBreak="0">
     <w:nsid w:val="1B1118AE"/>
     <w:multiLevelType w:val="hybridMultilevel"/>
@@ -2424,6 +2761,95 @@
     </w:lvl>
   </w:abstractNum>
   <w:abstractNum w:abstractNumId="1" w15:restartNumberingAfterBreak="0">
+    <w:nsid w:val="50550901"/>
+    <w:multiLevelType w:val="hybridMultilevel"/>
+    <w:tmpl w:val="EC981D5E"/>
+    <w:lvl w:ilvl="0" w:tplc="10090011">
+      <w:start w:val="1"/>
+      <w:numFmt w:val="decimal"/>
+      <w:lvlText w:val="%1)"/>
+      <w:lvlJc w:val="left"/>
+      <w:pPr>
+        <w:ind w:left="720" w:hanging="360"/>
+      </w:pPr>
+      <w:rPr>
+        <w:rFonts w:hint="default"/>
+      </w:rPr>
+    </w:lvl>
+    <w:lvl w:ilvl="1" w:tplc="10090019">
+      <w:start w:val="1"/>
+      <w:numFmt w:val="lowerLetter"/>
+      <w:lvlText w:val="%2."/>
+      <w:lvlJc w:val="left"/>
+      <w:pPr>
+        <w:ind w:left="1440" w:hanging="360"/>
+      </w:pPr>
+    </w:lvl>
+    <w:lvl w:ilvl="2" w:tplc="1009001B" w:tentative="1">
+      <w:start w:val="1"/>
+      <w:numFmt w:val="lowerRoman"/>
+      <w:lvlText w:val="%3."/>
+      <w:lvlJc w:val="right"/>
+      <w:pPr>
+        <w:ind w:left="2160" w:hanging="180"/>
+      </w:pPr>
+    </w:lvl>
+    <w:lvl w:ilvl="3" w:tplc="1009000F" w:tentative="1">
+      <w:start w:val="1"/>
+      <w:numFmt w:val="decimal"/>
+      <w:lvlText w:val="%4."/>
+      <w:lvlJc w:val="left"/>
+      <w:pPr>
+        <w:ind w:left="2880" w:hanging="360"/>
+      </w:pPr>
+    </w:lvl>
+    <w:lvl w:ilvl="4" w:tplc="10090019" w:tentative="1">
+      <w:start w:val="1"/>
+      <w:numFmt w:val="lowerLetter"/>
+      <w:lvlText w:val="%5."/>
+      <w:lvlJc w:val="left"/>
+      <w:pPr>
+        <w:ind w:left="3600" w:hanging="360"/>
+      </w:pPr>
+    </w:lvl>
+    <w:lvl w:ilvl="5" w:tplc="1009001B" w:tentative="1">
+      <w:start w:val="1"/>
+      <w:numFmt w:val="lowerRoman"/>
+      <w:lvlText w:val="%6."/>
+      <w:lvlJc w:val="right"/>
+      <w:pPr>
+        <w:ind w:left="4320" w:hanging="180"/>
+      </w:pPr>
+    </w:lvl>
+    <w:lvl w:ilvl="6" w:tplc="1009000F" w:tentative="1">
+      <w:start w:val="1"/>
+      <w:numFmt w:val="decimal"/>
+      <w:lvlText w:val="%7."/>
+      <w:lvlJc w:val="left"/>
+      <w:pPr>
+        <w:ind w:left="5040" w:hanging="360"/>
+      </w:pPr>
+    </w:lvl>
+    <w:lvl w:ilvl="7" w:tplc="10090019" w:tentative="1">
+      <w:start w:val="1"/>
+      <w:numFmt w:val="lowerLetter"/>
+      <w:lvlText w:val="%8."/>
+      <w:lvlJc w:val="left"/>
+      <w:pPr>
+        <w:ind w:left="5760" w:hanging="360"/>
+      </w:pPr>
+    </w:lvl>
+    <w:lvl w:ilvl="8" w:tplc="1009001B" w:tentative="1">
+      <w:start w:val="1"/>
+      <w:numFmt w:val="lowerRoman"/>
+      <w:lvlText w:val="%9."/>
+      <w:lvlJc w:val="right"/>
+      <w:pPr>
+        <w:ind w:left="6480" w:hanging="180"/>
+      </w:pPr>
+    </w:lvl>
+  </w:abstractNum>
+  <w:abstractNum w:abstractNumId="2" w15:restartNumberingAfterBreak="0">
     <w:nsid w:val="545F011B"/>
     <w:multiLevelType w:val="hybridMultilevel"/>
     <w:tmpl w:val="EC981D5E"/>
@@ -2512,7 +2938,96 @@
       </w:pPr>
     </w:lvl>
   </w:abstractNum>
-  <w:abstractNum w:abstractNumId="2" w15:restartNumberingAfterBreak="0">
+  <w:abstractNum w:abstractNumId="3" w15:restartNumberingAfterBreak="0">
+    <w:nsid w:val="62E83136"/>
+    <w:multiLevelType w:val="hybridMultilevel"/>
+    <w:tmpl w:val="EC981D5E"/>
+    <w:lvl w:ilvl="0" w:tplc="10090011">
+      <w:start w:val="1"/>
+      <w:numFmt w:val="decimal"/>
+      <w:lvlText w:val="%1)"/>
+      <w:lvlJc w:val="left"/>
+      <w:pPr>
+        <w:ind w:left="720" w:hanging="360"/>
+      </w:pPr>
+      <w:rPr>
+        <w:rFonts w:hint="default"/>
+      </w:rPr>
+    </w:lvl>
+    <w:lvl w:ilvl="1" w:tplc="10090019">
+      <w:start w:val="1"/>
+      <w:numFmt w:val="lowerLetter"/>
+      <w:lvlText w:val="%2."/>
+      <w:lvlJc w:val="left"/>
+      <w:pPr>
+        <w:ind w:left="1440" w:hanging="360"/>
+      </w:pPr>
+    </w:lvl>
+    <w:lvl w:ilvl="2" w:tplc="1009001B" w:tentative="1">
+      <w:start w:val="1"/>
+      <w:numFmt w:val="lowerRoman"/>
+      <w:lvlText w:val="%3."/>
+      <w:lvlJc w:val="right"/>
+      <w:pPr>
+        <w:ind w:left="2160" w:hanging="180"/>
+      </w:pPr>
+    </w:lvl>
+    <w:lvl w:ilvl="3" w:tplc="1009000F" w:tentative="1">
+      <w:start w:val="1"/>
+      <w:numFmt w:val="decimal"/>
+      <w:lvlText w:val="%4."/>
+      <w:lvlJc w:val="left"/>
+      <w:pPr>
+        <w:ind w:left="2880" w:hanging="360"/>
+      </w:pPr>
+    </w:lvl>
+    <w:lvl w:ilvl="4" w:tplc="10090019" w:tentative="1">
+      <w:start w:val="1"/>
+      <w:numFmt w:val="lowerLetter"/>
+      <w:lvlText w:val="%5."/>
+      <w:lvlJc w:val="left"/>
+      <w:pPr>
+        <w:ind w:left="3600" w:hanging="360"/>
+      </w:pPr>
+    </w:lvl>
+    <w:lvl w:ilvl="5" w:tplc="1009001B" w:tentative="1">
+      <w:start w:val="1"/>
+      <w:numFmt w:val="lowerRoman"/>
+      <w:lvlText w:val="%6."/>
+      <w:lvlJc w:val="right"/>
+      <w:pPr>
+        <w:ind w:left="4320" w:hanging="180"/>
+      </w:pPr>
+    </w:lvl>
+    <w:lvl w:ilvl="6" w:tplc="1009000F" w:tentative="1">
+      <w:start w:val="1"/>
+      <w:numFmt w:val="decimal"/>
+      <w:lvlText w:val="%7."/>
+      <w:lvlJc w:val="left"/>
+      <w:pPr>
+        <w:ind w:left="5040" w:hanging="360"/>
+      </w:pPr>
+    </w:lvl>
+    <w:lvl w:ilvl="7" w:tplc="10090019" w:tentative="1">
+      <w:start w:val="1"/>
+      <w:numFmt w:val="lowerLetter"/>
+      <w:lvlText w:val="%8."/>
+      <w:lvlJc w:val="left"/>
+      <w:pPr>
+        <w:ind w:left="5760" w:hanging="360"/>
+      </w:pPr>
+    </w:lvl>
+    <w:lvl w:ilvl="8" w:tplc="1009001B" w:tentative="1">
+      <w:start w:val="1"/>
+      <w:numFmt w:val="lowerRoman"/>
+      <w:lvlText w:val="%9."/>
+      <w:lvlJc w:val="right"/>
+      <w:pPr>
+        <w:ind w:left="6480" w:hanging="180"/>
+      </w:pPr>
+    </w:lvl>
+  </w:abstractNum>
+  <w:abstractNum w:abstractNumId="4" w15:restartNumberingAfterBreak="0">
     <w:nsid w:val="72A566F9"/>
     <w:multiLevelType w:val="hybridMultilevel"/>
     <w:tmpl w:val="52863D46"/>
@@ -2599,19 +3114,25 @@
     </w:lvl>
   </w:abstractNum>
   <w:num w:numId="1">
-    <w:abstractNumId w:val="1"/>
+    <w:abstractNumId w:val="2"/>
   </w:num>
   <w:num w:numId="2">
     <w:abstractNumId w:val="0"/>
   </w:num>
   <w:num w:numId="3">
-    <w:abstractNumId w:val="2"/>
+    <w:abstractNumId w:val="4"/>
+  </w:num>
+  <w:num w:numId="4">
+    <w:abstractNumId w:val="3"/>
+  </w:num>
+  <w:num w:numId="5">
+    <w:abstractNumId w:val="1"/>
   </w:num>
 </w:numbering>
 </file>
 
 <file path=word/styles.xml><?xml version="1.0" encoding="utf-8"?>
-<w:styles xmlns:mc="http://schemas.openxmlformats.org/markup-compatibility/2006" xmlns:r="http://schemas.openxmlformats.org/officeDocument/2006/relationships" xmlns:w="http://schemas.openxmlformats.org/wordprocessingml/2006/main" xmlns:w14="http://schemas.microsoft.com/office/word/2010/wordml" xmlns:w15="http://schemas.microsoft.com/office/word/2012/wordml" mc:Ignorable="w14 w15">
+<w:styles xmlns:mc="http://schemas.openxmlformats.org/markup-compatibility/2006" xmlns:r="http://schemas.openxmlformats.org/officeDocument/2006/relationships" xmlns:w="http://schemas.openxmlformats.org/wordprocessingml/2006/main" xmlns:w14="http://schemas.microsoft.com/office/word/2010/wordml" xmlns:w15="http://schemas.microsoft.com/office/word/2012/wordml" xmlns:w16cid="http://schemas.microsoft.com/office/word/2016/wordml/cid" xmlns:w16se="http://schemas.microsoft.com/office/word/2015/wordml/symex" mc:Ignorable="w14 w15 w16se w16cid">
   <w:docDefaults>
     <w:rPrDefault>
       <w:rPr>
@@ -2627,7 +3148,7 @@
       </w:pPr>
     </w:pPrDefault>
   </w:docDefaults>
-  <w:latentStyles w:defLockedState="0" w:defUIPriority="99" w:defSemiHidden="0" w:defUnhideWhenUsed="0" w:defQFormat="0" w:count="371">
+  <w:latentStyles w:defLockedState="0" w:defUIPriority="99" w:defSemiHidden="0" w:defUnhideWhenUsed="0" w:defQFormat="0" w:count="375">
     <w:lsdException w:name="Normal" w:uiPriority="0" w:qFormat="1"/>
     <w:lsdException w:name="heading 1" w:uiPriority="9" w:qFormat="1"/>
     <w:lsdException w:name="heading 2" w:semiHidden="1" w:uiPriority="9" w:unhideWhenUsed="1" w:qFormat="1"/>
@@ -2733,7 +3254,6 @@
     <w:lsdException w:name="HTML Sample" w:semiHidden="1" w:unhideWhenUsed="1"/>
     <w:lsdException w:name="HTML Typewriter" w:semiHidden="1" w:unhideWhenUsed="1"/>
     <w:lsdException w:name="HTML Variable" w:semiHidden="1" w:unhideWhenUsed="1"/>
-    <w:lsdException w:name="Normal Table" w:semiHidden="1" w:unhideWhenUsed="1"/>
     <w:lsdException w:name="annotation subject" w:semiHidden="1" w:unhideWhenUsed="1"/>
     <w:lsdException w:name="No List" w:semiHidden="1" w:unhideWhenUsed="1"/>
     <w:lsdException w:name="Outline List 1" w:semiHidden="1" w:unhideWhenUsed="1"/>
@@ -2777,10 +3297,8 @@
     <w:lsdException w:name="Table Elegant" w:semiHidden="1" w:unhideWhenUsed="1"/>
     <w:lsdException w:name="Table Professional" w:semiHidden="1" w:unhideWhenUsed="1"/>
     <w:lsdException w:name="Table Subtle 1" w:semiHidden="1" w:unhideWhenUsed="1"/>
-    <w:lsdException w:name="Table Subtle 2" w:semiHidden="1" w:unhideWhenUsed="1"/>
     <w:lsdException w:name="Table Web 1" w:semiHidden="1" w:unhideWhenUsed="1"/>
     <w:lsdException w:name="Table Web 2" w:semiHidden="1" w:unhideWhenUsed="1"/>
-    <w:lsdException w:name="Table Web 3" w:semiHidden="1" w:unhideWhenUsed="1"/>
     <w:lsdException w:name="Balloon Text" w:semiHidden="1" w:unhideWhenUsed="1"/>
     <w:lsdException w:name="Table Grid" w:uiPriority="39"/>
     <w:lsdException w:name="Table Theme" w:semiHidden="1" w:unhideWhenUsed="1"/>
@@ -2999,6 +3517,10 @@
     <w:lsdException w:name="List Table 5 Dark Accent 6" w:uiPriority="50"/>
     <w:lsdException w:name="List Table 6 Colorful Accent 6" w:uiPriority="51"/>
     <w:lsdException w:name="List Table 7 Colorful Accent 6" w:uiPriority="52"/>
+    <w:lsdException w:name="Mention" w:semiHidden="1" w:unhideWhenUsed="1"/>
+    <w:lsdException w:name="Smart Hyperlink" w:semiHidden="1" w:unhideWhenUsed="1"/>
+    <w:lsdException w:name="Hashtag" w:semiHidden="1" w:unhideWhenUsed="1"/>
+    <w:lsdException w:name="Unresolved Mention" w:semiHidden="1" w:unhideWhenUsed="1"/>
   </w:latentStyles>
   <w:style w:type="paragraph" w:default="1" w:styleId="Normal">
     <w:name w:val="Normal"/>
@@ -3007,6 +3529,7 @@
   <w:style w:type="character" w:default="1" w:styleId="DefaultParagraphFont">
     <w:name w:val="Default Paragraph Font"/>
     <w:uiPriority w:val="1"/>
+    <w:semiHidden/>
     <w:unhideWhenUsed/>
   </w:style>
   <w:style w:type="table" w:default="1" w:styleId="TableNormal">
@@ -3045,13 +3568,94 @@
     <w:name w:val="Hyperlink"/>
     <w:basedOn w:val="DefaultParagraphFont"/>
     <w:uiPriority w:val="99"/>
-    <w:semiHidden/>
     <w:unhideWhenUsed/>
     <w:rsid w:val="00B06280"/>
     <w:rPr>
       <w:color w:val="0000FF"/>
       <w:u w:val="single"/>
     </w:rPr>
+  </w:style>
+  <w:style w:type="character" w:styleId="UnresolvedMention">
+    <w:name w:val="Unresolved Mention"/>
+    <w:basedOn w:val="DefaultParagraphFont"/>
+    <w:uiPriority w:val="99"/>
+    <w:semiHidden/>
+    <w:unhideWhenUsed/>
+    <w:rsid w:val="00F83CEB"/>
+    <w:rPr>
+      <w:color w:val="605E5C"/>
+      <w:shd w:val="clear" w:color="auto" w:fill="E1DFDD"/>
+    </w:rPr>
+  </w:style>
+  <w:style w:type="paragraph" w:styleId="HTMLPreformatted">
+    <w:name w:val="HTML Preformatted"/>
+    <w:basedOn w:val="Normal"/>
+    <w:link w:val="HTMLPreformattedChar"/>
+    <w:uiPriority w:val="99"/>
+    <w:semiHidden/>
+    <w:unhideWhenUsed/>
+    <w:rsid w:val="00F83CEB"/>
+    <w:pPr>
+      <w:tabs>
+        <w:tab w:val="left" w:pos="916"/>
+        <w:tab w:val="left" w:pos="1832"/>
+        <w:tab w:val="left" w:pos="2748"/>
+        <w:tab w:val="left" w:pos="3664"/>
+        <w:tab w:val="left" w:pos="4580"/>
+        <w:tab w:val="left" w:pos="5496"/>
+        <w:tab w:val="left" w:pos="6412"/>
+        <w:tab w:val="left" w:pos="7328"/>
+        <w:tab w:val="left" w:pos="8244"/>
+        <w:tab w:val="left" w:pos="9160"/>
+        <w:tab w:val="left" w:pos="10076"/>
+        <w:tab w:val="left" w:pos="10992"/>
+        <w:tab w:val="left" w:pos="11908"/>
+        <w:tab w:val="left" w:pos="12824"/>
+        <w:tab w:val="left" w:pos="13740"/>
+        <w:tab w:val="left" w:pos="14656"/>
+      </w:tabs>
+      <w:spacing w:after="0" w:line="240" w:lineRule="auto"/>
+    </w:pPr>
+    <w:rPr>
+      <w:rFonts w:ascii="Courier New" w:eastAsia="Times New Roman" w:hAnsi="Courier New" w:cs="Courier New"/>
+      <w:sz w:val="20"/>
+      <w:szCs w:val="20"/>
+      <w:lang w:val="en-US"/>
+    </w:rPr>
+  </w:style>
+  <w:style w:type="character" w:customStyle="1" w:styleId="HTMLPreformattedChar">
+    <w:name w:val="HTML Preformatted Char"/>
+    <w:basedOn w:val="DefaultParagraphFont"/>
+    <w:link w:val="HTMLPreformatted"/>
+    <w:uiPriority w:val="99"/>
+    <w:semiHidden/>
+    <w:rsid w:val="00F83CEB"/>
+    <w:rPr>
+      <w:rFonts w:ascii="Courier New" w:eastAsia="Times New Roman" w:hAnsi="Courier New" w:cs="Courier New"/>
+      <w:sz w:val="20"/>
+      <w:szCs w:val="20"/>
+      <w:lang w:val="en-US"/>
+    </w:rPr>
+  </w:style>
+  <w:style w:type="character" w:customStyle="1" w:styleId="p">
+    <w:name w:val="p"/>
+    <w:basedOn w:val="DefaultParagraphFont"/>
+    <w:rsid w:val="00F83CEB"/>
+  </w:style>
+  <w:style w:type="character" w:customStyle="1" w:styleId="n">
+    <w:name w:val="n"/>
+    <w:basedOn w:val="DefaultParagraphFont"/>
+    <w:rsid w:val="00F83CEB"/>
+  </w:style>
+  <w:style w:type="character" w:customStyle="1" w:styleId="o">
+    <w:name w:val="o"/>
+    <w:basedOn w:val="DefaultParagraphFont"/>
+    <w:rsid w:val="00F83CEB"/>
+  </w:style>
+  <w:style w:type="character" w:customStyle="1" w:styleId="ow">
+    <w:name w:val="ow"/>
+    <w:basedOn w:val="DefaultParagraphFont"/>
+    <w:rsid w:val="00F83CEB"/>
   </w:style>
 </w:styles>
 </file>

--- a/docs/ECE 492 RaspPi Setup.docx
+++ b/docs/ECE 492 RaspPi Setup.docx
@@ -1,6 +1,6 @@
 
 <file path=word/document.xml><?xml version="1.0" encoding="utf-8"?>
-<w:document xmlns:wpc="http://schemas.microsoft.com/office/word/2010/wordprocessingCanvas" xmlns:cx="http://schemas.microsoft.com/office/drawing/2014/chartex" xmlns:cx1="http://schemas.microsoft.com/office/drawing/2015/9/8/chartex" xmlns:cx2="http://schemas.microsoft.com/office/drawing/2015/10/21/chartex" xmlns:cx3="http://schemas.microsoft.com/office/drawing/2016/5/9/chartex" xmlns:cx4="http://schemas.microsoft.com/office/drawing/2016/5/10/chartex" xmlns:cx5="http://schemas.microsoft.com/office/drawing/2016/5/11/chartex" xmlns:cx6="http://schemas.microsoft.com/office/drawing/2016/5/12/chartex" xmlns:cx7="http://schemas.microsoft.com/office/drawing/2016/5/13/chartex" xmlns:cx8="http://schemas.microsoft.com/office/drawing/2016/5/14/chartex" xmlns:mc="http://schemas.openxmlformats.org/markup-compatibility/2006" xmlns:aink="http://schemas.microsoft.com/office/drawing/2016/ink" xmlns:am3d="http://schemas.microsoft.com/office/drawing/2017/model3d" xmlns:o="urn:schemas-microsoft-com:office:office" xmlns:r="http://schemas.openxmlformats.org/officeDocument/2006/relationships" xmlns:m="http://schemas.openxmlformats.org/officeDocument/2006/math" xmlns:v="urn:schemas-microsoft-com:vml" xmlns:wp14="http://schemas.microsoft.com/office/word/2010/wordprocessingDrawing" xmlns:wp="http://schemas.openxmlformats.org/drawingml/2006/wordprocessingDrawing" xmlns:w10="urn:schemas-microsoft-com:office:word" xmlns:w="http://schemas.openxmlformats.org/wordprocessingml/2006/main" xmlns:w14="http://schemas.microsoft.com/office/word/2010/wordml" xmlns:w15="http://schemas.microsoft.com/office/word/2012/wordml" xmlns:w16cid="http://schemas.microsoft.com/office/word/2016/wordml/cid" xmlns:w16se="http://schemas.microsoft.com/office/word/2015/wordml/symex" xmlns:wpg="http://schemas.microsoft.com/office/word/2010/wordprocessingGroup" xmlns:wpi="http://schemas.microsoft.com/office/word/2010/wordprocessingInk" xmlns:wne="http://schemas.microsoft.com/office/word/2006/wordml" xmlns:wps="http://schemas.microsoft.com/office/word/2010/wordprocessingShape" mc:Ignorable="w14 w15 w16se w16cid wp14">
+<w:document xmlns:wpc="http://schemas.microsoft.com/office/word/2010/wordprocessingCanvas" xmlns:mc="http://schemas.openxmlformats.org/markup-compatibility/2006" xmlns:o="urn:schemas-microsoft-com:office:office" xmlns:r="http://schemas.openxmlformats.org/officeDocument/2006/relationships" xmlns:m="http://schemas.openxmlformats.org/officeDocument/2006/math" xmlns:v="urn:schemas-microsoft-com:vml" xmlns:wp14="http://schemas.microsoft.com/office/word/2010/wordprocessingDrawing" xmlns:wp="http://schemas.openxmlformats.org/drawingml/2006/wordprocessingDrawing" xmlns:w10="urn:schemas-microsoft-com:office:word" xmlns:w="http://schemas.openxmlformats.org/wordprocessingml/2006/main" xmlns:w14="http://schemas.microsoft.com/office/word/2010/wordml" xmlns:w15="http://schemas.microsoft.com/office/word/2012/wordml" xmlns:wpg="http://schemas.microsoft.com/office/word/2010/wordprocessingGroup" xmlns:wpi="http://schemas.microsoft.com/office/word/2010/wordprocessingInk" xmlns:wne="http://schemas.microsoft.com/office/word/2006/wordml" xmlns:wps="http://schemas.microsoft.com/office/word/2010/wordprocessingShape" mc:Ignorable="w14 w15 wp14">
   <w:body>
     <w:p>
       <w:r>
@@ -8,13 +8,8 @@
       </w:r>
     </w:p>
     <w:p>
-      <w:proofErr w:type="spellStart"/>
-      <w:r>
-        <w:t>SmartAVL</w:t>
-      </w:r>
-      <w:proofErr w:type="spellEnd"/>
-      <w:r>
-        <w:t xml:space="preserve"> Raspberry Pi Setup</w:t>
+      <w:r>
+        <w:t>SmartAVL Raspberry Pi Setup</w:t>
       </w:r>
     </w:p>
     <w:p>
@@ -33,16 +28,7 @@
           <w:szCs w:val="28"/>
           <w:u w:val="single"/>
         </w:rPr>
-        <w:t xml:space="preserve">Setting up </w:t>
-      </w:r>
-      <w:r>
-        <w:rPr>
-          <w:b/>
-          <w:sz w:val="28"/>
-          <w:szCs w:val="28"/>
-          <w:u w:val="single"/>
-        </w:rPr>
-        <w:t>Raspbian</w:t>
+        <w:t>Setting up Raspbian</w:t>
       </w:r>
     </w:p>
     <w:p>
@@ -53,15 +39,7 @@
         <w:t xml:space="preserve"> as such, Raspbian is</w:t>
       </w:r>
       <w:r>
-        <w:t xml:space="preserve"> the operating system that is supported by our </w:t>
-      </w:r>
-      <w:proofErr w:type="spellStart"/>
-      <w:r>
-        <w:t>SmartAVL</w:t>
-      </w:r>
-      <w:proofErr w:type="spellEnd"/>
-      <w:r>
-        <w:t xml:space="preserve"> project. It can be installed as follows:</w:t>
+        <w:t xml:space="preserve"> the operating system that is supported by our SmartAVL project. It can be installed as follows:</w:t>
       </w:r>
     </w:p>
     <w:p>
@@ -141,7 +119,6 @@
         </w:rPr>
         <w:t xml:space="preserve">Setting up </w:t>
       </w:r>
-      <w:proofErr w:type="spellStart"/>
       <w:r>
         <w:rPr>
           <w:b/>
@@ -151,19 +128,10 @@
         </w:rPr>
         <w:t>PiCAN</w:t>
       </w:r>
-      <w:proofErr w:type="spellEnd"/>
-    </w:p>
-    <w:p>
-      <w:r>
-        <w:t xml:space="preserve">The </w:t>
-      </w:r>
-      <w:proofErr w:type="spellStart"/>
-      <w:r>
-        <w:t>PiCAN</w:t>
-      </w:r>
-      <w:proofErr w:type="spellEnd"/>
-      <w:r>
-        <w:t xml:space="preserve"> board is an attachment to the Raspberry Pi. It can be installed by following </w:t>
+    </w:p>
+    <w:p>
+      <w:r>
+        <w:t xml:space="preserve">The PiCAN board is an attachment to the Raspberry Pi. It can be installed by following </w:t>
       </w:r>
       <w:hyperlink r:id="rId6" w:history="1">
         <w:r>
@@ -257,36 +225,15 @@
         </w:numPr>
       </w:pPr>
       <w:r>
-        <w:t>Execute the command</w:t>
-      </w:r>
-      <w:r>
-        <w:t xml:space="preserve"> </w:t>
-      </w:r>
-      <w:proofErr w:type="spellStart"/>
-      <w:r>
-        <w:rPr>
-          <w:rFonts w:ascii="Consolas" w:hAnsi="Consolas"/>
-          <w:b/>
-        </w:rPr>
-        <w:t>nano</w:t>
-      </w:r>
-      <w:proofErr w:type="spellEnd"/>
-      <w:r>
-        <w:rPr>
-          <w:rFonts w:ascii="Consolas" w:hAnsi="Consolas"/>
-          <w:b/>
-        </w:rPr>
-        <w:t xml:space="preserve"> ~/</w:t>
-      </w:r>
-      <w:proofErr w:type="spellStart"/>
-      <w:r>
-        <w:rPr>
-          <w:rFonts w:ascii="Consolas" w:hAnsi="Consolas"/>
-          <w:b/>
-        </w:rPr>
-        <w:t>can.conf</w:t>
-      </w:r>
-      <w:proofErr w:type="spellEnd"/>
+        <w:t xml:space="preserve">Execute the command </w:t>
+      </w:r>
+      <w:r>
+        <w:rPr>
+          <w:rFonts w:ascii="Consolas" w:hAnsi="Consolas"/>
+          <w:b/>
+        </w:rPr>
+        <w:t>nano ~/can.conf</w:t>
+      </w:r>
     </w:p>
     <w:p>
       <w:pPr>
@@ -379,7 +326,6 @@
         </w:rPr>
         <w:t xml:space="preserve">interface = </w:t>
       </w:r>
-      <w:proofErr w:type="spellStart"/>
       <w:r>
         <w:rPr>
           <w:rFonts w:ascii="Courier New" w:eastAsia="Times New Roman" w:hAnsi="Courier New" w:cs="Courier New"/>
@@ -389,7 +335,6 @@
         </w:rPr>
         <w:t>socketcan</w:t>
       </w:r>
-      <w:proofErr w:type="spellEnd"/>
     </w:p>
     <w:p>
       <w:pPr>
@@ -553,8 +498,6 @@
           <w:lang w:val="en-US"/>
         </w:rPr>
       </w:pPr>
-      <w:bookmarkStart w:id="0" w:name="_GoBack"/>
-      <w:bookmarkEnd w:id="0"/>
     </w:p>
     <w:p>
       <w:pPr>
@@ -600,13 +543,8 @@
           <w:numId w:val="4"/>
         </w:numPr>
       </w:pPr>
-      <w:proofErr w:type="gramStart"/>
-      <w:r>
-        <w:t>Open up</w:t>
-      </w:r>
-      <w:proofErr w:type="gramEnd"/>
-      <w:r>
-        <w:t xml:space="preserve"> a new terminal window.</w:t>
+      <w:r>
+        <w:t>Open up a new terminal window.</w:t>
       </w:r>
     </w:p>
     <w:p>
@@ -620,79 +558,20 @@
       <w:r>
         <w:t xml:space="preserve">Execute </w:t>
       </w:r>
-      <w:proofErr w:type="spellStart"/>
       <w:r>
         <w:rPr>
           <w:rFonts w:ascii="Consolas" w:hAnsi="Consolas" w:cs="Courier New"/>
           <w:b/>
         </w:rPr>
-        <w:t>sudo</w:t>
-      </w:r>
-      <w:proofErr w:type="spellEnd"/>
+        <w:t>sudo apt-get install bluetooth bluez blueman</w:t>
+      </w:r>
       <w:r>
         <w:rPr>
           <w:rFonts w:ascii="Consolas" w:hAnsi="Consolas" w:cs="Courier New"/>
           <w:b/>
         </w:rPr>
-        <w:t xml:space="preserve"> apt-get install </w:t>
-      </w:r>
-      <w:proofErr w:type="spellStart"/>
-      <w:r>
-        <w:rPr>
-          <w:rFonts w:ascii="Consolas" w:hAnsi="Consolas" w:cs="Courier New"/>
-          <w:b/>
-        </w:rPr>
-        <w:t>bluetooth</w:t>
-      </w:r>
-      <w:proofErr w:type="spellEnd"/>
-      <w:r>
-        <w:rPr>
-          <w:rFonts w:ascii="Consolas" w:hAnsi="Consolas" w:cs="Courier New"/>
-          <w:b/>
-        </w:rPr>
-        <w:t xml:space="preserve"> </w:t>
-      </w:r>
-      <w:proofErr w:type="spellStart"/>
-      <w:r>
-        <w:rPr>
-          <w:rFonts w:ascii="Consolas" w:hAnsi="Consolas" w:cs="Courier New"/>
-          <w:b/>
-        </w:rPr>
-        <w:t>bluez</w:t>
-      </w:r>
-      <w:proofErr w:type="spellEnd"/>
-      <w:r>
-        <w:rPr>
-          <w:rFonts w:ascii="Consolas" w:hAnsi="Consolas" w:cs="Courier New"/>
-          <w:b/>
-        </w:rPr>
-        <w:t xml:space="preserve"> </w:t>
-      </w:r>
-      <w:proofErr w:type="spellStart"/>
-      <w:r>
-        <w:rPr>
-          <w:rFonts w:ascii="Consolas" w:hAnsi="Consolas" w:cs="Courier New"/>
-          <w:b/>
-        </w:rPr>
-        <w:t>blueman</w:t>
-      </w:r>
-      <w:proofErr w:type="spellEnd"/>
-      <w:r>
-        <w:rPr>
-          <w:rFonts w:ascii="Consolas" w:hAnsi="Consolas" w:cs="Courier New"/>
-          <w:b/>
-        </w:rPr>
-        <w:t xml:space="preserve"> pi-</w:t>
-      </w:r>
-      <w:proofErr w:type="spellStart"/>
-      <w:r>
-        <w:rPr>
-          <w:rFonts w:ascii="Consolas" w:hAnsi="Consolas" w:cs="Courier New"/>
-          <w:b/>
-        </w:rPr>
-        <w:t>bluetooth</w:t>
-      </w:r>
-      <w:proofErr w:type="spellEnd"/>
+        <w:t xml:space="preserve"> pi-bluetooth</w:t>
+      </w:r>
       <w:r>
         <w:rPr>
           <w:rFonts w:ascii="Calibri" w:hAnsi="Calibri" w:cs="Calibri"/>
@@ -735,71 +614,37 @@
         </w:rPr>
         <w:t xml:space="preserve">Ensure Bluetooth has been started with </w:t>
       </w:r>
-      <w:proofErr w:type="spellStart"/>
       <w:r>
         <w:rPr>
           <w:rFonts w:ascii="Consolas" w:hAnsi="Consolas" w:cstheme="minorHAnsi"/>
           <w:b/>
         </w:rPr>
-        <w:t>systemctl</w:t>
-      </w:r>
-      <w:proofErr w:type="spellEnd"/>
+        <w:t>systemctl status Bluetooth</w:t>
+      </w:r>
+      <w:r>
+        <w:rPr>
+          <w:rFonts w:cstheme="minorHAnsi"/>
+        </w:rPr>
+        <w:t>. If Bluetooth is not active</w:t>
+      </w:r>
+      <w:r>
+        <w:rPr>
+          <w:rFonts w:cstheme="minorHAnsi"/>
+        </w:rPr>
+        <w:t>,</w:t>
+      </w:r>
+      <w:r>
+        <w:rPr>
+          <w:rFonts w:cstheme="minorHAnsi"/>
+        </w:rPr>
+        <w:t xml:space="preserve"> turn it on with </w:t>
+      </w:r>
       <w:r>
         <w:rPr>
           <w:rFonts w:ascii="Consolas" w:hAnsi="Consolas" w:cstheme="minorHAnsi"/>
           <w:b/>
         </w:rPr>
-        <w:t xml:space="preserve"> status Bluetooth</w:t>
-      </w:r>
-      <w:r>
-        <w:rPr>
-          <w:rFonts w:cstheme="minorHAnsi"/>
-        </w:rPr>
-        <w:t>. If Bluetooth is not active</w:t>
-      </w:r>
-      <w:r>
-        <w:rPr>
-          <w:rFonts w:cstheme="minorHAnsi"/>
-        </w:rPr>
-        <w:t>,</w:t>
-      </w:r>
-      <w:r>
-        <w:rPr>
-          <w:rFonts w:cstheme="minorHAnsi"/>
-        </w:rPr>
-        <w:t xml:space="preserve"> turn it on with </w:t>
-      </w:r>
-      <w:proofErr w:type="spellStart"/>
-      <w:r>
-        <w:rPr>
-          <w:rFonts w:ascii="Consolas" w:hAnsi="Consolas" w:cstheme="minorHAnsi"/>
-          <w:b/>
-        </w:rPr>
-        <w:t>sudo</w:t>
-      </w:r>
-      <w:proofErr w:type="spellEnd"/>
-      <w:r>
-        <w:rPr>
-          <w:rFonts w:ascii="Consolas" w:hAnsi="Consolas" w:cstheme="minorHAnsi"/>
-          <w:b/>
-        </w:rPr>
-        <w:t xml:space="preserve"> </w:t>
-      </w:r>
-      <w:proofErr w:type="spellStart"/>
-      <w:r>
-        <w:rPr>
-          <w:rFonts w:ascii="Consolas" w:hAnsi="Consolas" w:cstheme="minorHAnsi"/>
-          <w:b/>
-        </w:rPr>
-        <w:t>systemctl</w:t>
-      </w:r>
-      <w:proofErr w:type="spellEnd"/>
-      <w:r>
-        <w:rPr>
-          <w:rFonts w:ascii="Consolas" w:hAnsi="Consolas" w:cstheme="minorHAnsi"/>
-          <w:b/>
-        </w:rPr>
-        <w:t xml:space="preserve"> start Bluetooth</w:t>
+        <w:t>sudo systemctl start Bluetooth</w:t>
       </w:r>
       <w:r>
         <w:rPr>
@@ -833,35 +678,7 @@
         <w:rPr>
           <w:rFonts w:cstheme="minorHAnsi"/>
         </w:rPr>
-        <w:t xml:space="preserve"> detail how to resolve a permission error if an “</w:t>
-      </w:r>
-      <w:proofErr w:type="spellStart"/>
-      <w:r>
-        <w:rPr>
-          <w:rFonts w:cstheme="minorHAnsi"/>
-        </w:rPr>
-        <w:t>errno</w:t>
-      </w:r>
-      <w:proofErr w:type="spellEnd"/>
-      <w:r>
-        <w:rPr>
-          <w:rFonts w:cstheme="minorHAnsi"/>
-        </w:rPr>
-        <w:t xml:space="preserve"> 13: Permission Error” is encountered during operation. We recommend this step is done now as a precaution. Credit to “</w:t>
-      </w:r>
-      <w:proofErr w:type="spellStart"/>
-      <w:r>
-        <w:rPr>
-          <w:rFonts w:cstheme="minorHAnsi"/>
-        </w:rPr>
-        <w:t>dlech</w:t>
-      </w:r>
-      <w:proofErr w:type="spellEnd"/>
-      <w:r>
-        <w:rPr>
-          <w:rFonts w:cstheme="minorHAnsi"/>
-        </w:rPr>
-        <w:t>” for solving this error (</w:t>
+        <w:t xml:space="preserve"> detail how to resolve a permission error if an “errno 13: Permission Error” is encountered during operation. We recommend this step is done now as a precaution. Credit to “dlech” for solving this error (</w:t>
       </w:r>
       <w:hyperlink r:id="rId7" w:history="1">
         <w:r>
@@ -891,49 +708,8 @@
           <w:rFonts w:ascii="Consolas" w:hAnsi="Consolas"/>
           <w:b/>
         </w:rPr>
-        <w:t>/</w:t>
-      </w:r>
-      <w:proofErr w:type="spellStart"/>
-      <w:r>
-        <w:rPr>
-          <w:rFonts w:ascii="Consolas" w:hAnsi="Consolas"/>
-          <w:b/>
-        </w:rPr>
-        <w:t>etc</w:t>
-      </w:r>
-      <w:proofErr w:type="spellEnd"/>
-      <w:r>
-        <w:rPr>
-          <w:rFonts w:ascii="Consolas" w:hAnsi="Consolas"/>
-          <w:b/>
-        </w:rPr>
-        <w:t>/</w:t>
-      </w:r>
-      <w:proofErr w:type="spellStart"/>
-      <w:r>
-        <w:rPr>
-          <w:rFonts w:ascii="Consolas" w:hAnsi="Consolas"/>
-          <w:b/>
-        </w:rPr>
-        <w:t>systemd</w:t>
-      </w:r>
-      <w:proofErr w:type="spellEnd"/>
-      <w:r>
-        <w:rPr>
-          <w:rFonts w:ascii="Consolas" w:hAnsi="Consolas"/>
-          <w:b/>
-        </w:rPr>
-        <w:t>/system/</w:t>
-      </w:r>
-      <w:proofErr w:type="spellStart"/>
-      <w:r>
-        <w:rPr>
-          <w:rFonts w:ascii="Consolas" w:hAnsi="Consolas"/>
-          <w:b/>
-        </w:rPr>
-        <w:t>bluetooth.service</w:t>
-      </w:r>
-      <w:proofErr w:type="spellEnd"/>
+        <w:t>/etc/systemd/system/bluetooth.service</w:t>
+      </w:r>
       <w:r>
         <w:rPr>
           <w:b/>
@@ -941,15 +717,7 @@
         <w:t xml:space="preserve"> </w:t>
       </w:r>
       <w:r>
-        <w:t>edit the “</w:t>
-      </w:r>
-      <w:proofErr w:type="spellStart"/>
-      <w:r>
-        <w:t>ExecStart</w:t>
-      </w:r>
-      <w:proofErr w:type="spellEnd"/>
-      <w:r>
-        <w:t xml:space="preserve">” line by appending the flag </w:t>
+        <w:t xml:space="preserve">edit the “ExecStart” line by appending the flag </w:t>
       </w:r>
       <w:r>
         <w:rPr>
@@ -962,17 +730,8 @@
           <w:rFonts w:ascii="Consolas" w:hAnsi="Consolas"/>
           <w:b/>
         </w:rPr>
-        <w:t>--</w:t>
-      </w:r>
-      <w:proofErr w:type="spellStart"/>
-      <w:r>
-        <w:rPr>
-          <w:rFonts w:ascii="Consolas" w:hAnsi="Consolas"/>
-          <w:b/>
-        </w:rPr>
-        <w:t>compat</w:t>
-      </w:r>
-      <w:proofErr w:type="spellEnd"/>
+        <w:t>--compat</w:t>
+      </w:r>
       <w:r>
         <w:t>” on that line.</w:t>
       </w:r>
@@ -988,72 +747,22 @@
       <w:r>
         <w:t xml:space="preserve">Add the “pi” user to the Bluetooth group with </w:t>
       </w:r>
-      <w:proofErr w:type="spellStart"/>
-      <w:r>
-        <w:rPr>
-          <w:rFonts w:ascii="Consolas" w:hAnsi="Consolas"/>
-          <w:b/>
-        </w:rPr>
-        <w:t>sudo</w:t>
-      </w:r>
-      <w:proofErr w:type="spellEnd"/>
-      <w:r>
-        <w:rPr>
-          <w:rFonts w:ascii="Consolas" w:hAnsi="Consolas"/>
-          <w:b/>
-        </w:rPr>
-        <w:t xml:space="preserve"> </w:t>
-      </w:r>
-      <w:proofErr w:type="spellStart"/>
-      <w:r>
-        <w:rPr>
-          <w:rFonts w:ascii="Consolas" w:hAnsi="Consolas"/>
-          <w:b/>
-        </w:rPr>
-        <w:t>usermod</w:t>
-      </w:r>
-      <w:proofErr w:type="spellEnd"/>
-      <w:r>
-        <w:rPr>
-          <w:rFonts w:ascii="Consolas" w:hAnsi="Consolas"/>
-          <w:b/>
-        </w:rPr>
-        <w:t xml:space="preserve"> +</w:t>
-      </w:r>
-      <w:proofErr w:type="spellStart"/>
-      <w:r>
-        <w:rPr>
-          <w:rFonts w:ascii="Consolas" w:hAnsi="Consolas"/>
-          <w:b/>
-        </w:rPr>
-        <w:t>aG</w:t>
-      </w:r>
-      <w:proofErr w:type="spellEnd"/>
-      <w:r>
-        <w:rPr>
-          <w:rFonts w:ascii="Consolas" w:hAnsi="Consolas"/>
-          <w:b/>
-        </w:rPr>
-        <w:t xml:space="preserve"> Bluetooth pi</w:t>
+      <w:r>
+        <w:rPr>
+          <w:rFonts w:ascii="Consolas" w:hAnsi="Consolas"/>
+          <w:b/>
+        </w:rPr>
+        <w:t>sudo usermod +aG Bluetooth pi</w:t>
       </w:r>
       <w:r>
         <w:t xml:space="preserve">. If this fails, add the Bluetooth group with </w:t>
       </w:r>
-      <w:proofErr w:type="spellStart"/>
-      <w:r>
-        <w:rPr>
-          <w:rFonts w:ascii="Consolas" w:hAnsi="Consolas"/>
-          <w:b/>
-        </w:rPr>
-        <w:t>newgrp</w:t>
-      </w:r>
-      <w:proofErr w:type="spellEnd"/>
-      <w:r>
-        <w:rPr>
-          <w:rFonts w:ascii="Consolas" w:hAnsi="Consolas"/>
-          <w:b/>
-        </w:rPr>
-        <w:t xml:space="preserve"> Bluetooth</w:t>
+      <w:r>
+        <w:rPr>
+          <w:rFonts w:ascii="Consolas" w:hAnsi="Consolas"/>
+          <w:b/>
+        </w:rPr>
+        <w:t>newgrp Bluetooth</w:t>
       </w:r>
       <w:r>
         <w:t xml:space="preserve"> and try the above command again.</w:t>
@@ -1093,49 +802,8 @@
           <w:rFonts w:ascii="Consolas" w:hAnsi="Consolas"/>
           <w:b/>
         </w:rPr>
-        <w:t>/</w:t>
-      </w:r>
-      <w:proofErr w:type="spellStart"/>
-      <w:r>
-        <w:rPr>
-          <w:rFonts w:ascii="Consolas" w:hAnsi="Consolas"/>
-          <w:b/>
-        </w:rPr>
-        <w:t>etc</w:t>
-      </w:r>
-      <w:proofErr w:type="spellEnd"/>
-      <w:r>
-        <w:rPr>
-          <w:rFonts w:ascii="Consolas" w:hAnsi="Consolas"/>
-          <w:b/>
-        </w:rPr>
-        <w:t>/</w:t>
-      </w:r>
-      <w:proofErr w:type="spellStart"/>
-      <w:r>
-        <w:rPr>
-          <w:rFonts w:ascii="Consolas" w:hAnsi="Consolas"/>
-          <w:b/>
-        </w:rPr>
-        <w:t>systemd</w:t>
-      </w:r>
-      <w:proofErr w:type="spellEnd"/>
-      <w:r>
-        <w:rPr>
-          <w:rFonts w:ascii="Consolas" w:hAnsi="Consolas"/>
-          <w:b/>
-        </w:rPr>
-        <w:t>/system/var-run-</w:t>
-      </w:r>
-      <w:proofErr w:type="spellStart"/>
-      <w:r>
-        <w:rPr>
-          <w:rFonts w:ascii="Consolas" w:hAnsi="Consolas"/>
-          <w:b/>
-        </w:rPr>
-        <w:t>sdp.path</w:t>
-      </w:r>
-      <w:proofErr w:type="spellEnd"/>
+        <w:t>/etc/systemd/system/var-run-sdp.path</w:t>
+      </w:r>
       <w:r>
         <w:t xml:space="preserve"> and add the following text:</w:t>
       </w:r>
@@ -1161,28 +829,12 @@
           <w:rFonts w:ascii="Consolas" w:hAnsi="Consolas"/>
         </w:rPr>
       </w:pPr>
-      <w:proofErr w:type="spellStart"/>
-      <w:r>
-        <w:rPr>
-          <w:rFonts w:ascii="Consolas" w:hAnsi="Consolas"/>
-        </w:rPr>
-        <w:t>Descrption</w:t>
-      </w:r>
-      <w:proofErr w:type="spellEnd"/>
-      <w:r>
-        <w:rPr>
-          <w:rFonts w:ascii="Consolas" w:hAnsi="Consolas"/>
-        </w:rPr>
-        <w:t>=Monitor /var/run/</w:t>
-      </w:r>
-      <w:proofErr w:type="spellStart"/>
-      <w:r>
-        <w:rPr>
-          <w:rFonts w:ascii="Consolas" w:hAnsi="Consolas"/>
-        </w:rPr>
-        <w:t>sdp</w:t>
-      </w:r>
-      <w:proofErr w:type="spellEnd"/>
+      <w:r>
+        <w:rPr>
+          <w:rFonts w:ascii="Consolas" w:hAnsi="Consolas"/>
+        </w:rPr>
+        <w:t>Descrption=Monitor /var/run/sdp</w:t>
+      </w:r>
     </w:p>
     <w:p>
       <w:pPr>
@@ -1205,26 +857,11 @@
           <w:rFonts w:ascii="Consolas" w:hAnsi="Consolas"/>
         </w:rPr>
       </w:pPr>
-      <w:proofErr w:type="spellStart"/>
-      <w:r>
-        <w:rPr>
-          <w:rFonts w:ascii="Consolas" w:hAnsi="Consolas"/>
-        </w:rPr>
-        <w:t>WantedBy</w:t>
-      </w:r>
-      <w:proofErr w:type="spellEnd"/>
-      <w:r>
-        <w:rPr>
-          <w:rFonts w:ascii="Consolas" w:hAnsi="Consolas"/>
-        </w:rPr>
-        <w:t>=</w:t>
-      </w:r>
-      <w:proofErr w:type="spellStart"/>
-      <w:r>
-        <w:rPr>
-          <w:rFonts w:ascii="Consolas" w:hAnsi="Consolas"/>
-        </w:rPr>
-        <w:t>bluetooth.servic</w:t>
+      <w:r>
+        <w:rPr>
+          <w:rFonts w:ascii="Consolas" w:hAnsi="Consolas"/>
+        </w:rPr>
+        <w:t>WantedBy=bluetooth.servic</w:t>
       </w:r>
       <w:r>
         <w:rPr>
@@ -1238,7 +875,6 @@
         </w:rPr>
         <w:t>e</w:t>
       </w:r>
-      <w:proofErr w:type="spellEnd"/>
     </w:p>
     <w:p>
       <w:pPr>
@@ -1261,50 +897,26 @@
           <w:rFonts w:ascii="Consolas" w:hAnsi="Consolas"/>
         </w:rPr>
       </w:pPr>
-      <w:proofErr w:type="spellStart"/>
-      <w:r>
-        <w:rPr>
-          <w:rFonts w:ascii="Consolas" w:hAnsi="Consolas"/>
-        </w:rPr>
-        <w:t>PathExists</w:t>
-      </w:r>
-      <w:proofErr w:type="spellEnd"/>
-      <w:r>
-        <w:rPr>
-          <w:rFonts w:ascii="Consolas" w:hAnsi="Consolas"/>
-        </w:rPr>
-        <w:t>=/var/run/</w:t>
-      </w:r>
-      <w:proofErr w:type="spellStart"/>
-      <w:r>
-        <w:rPr>
-          <w:rFonts w:ascii="Consolas" w:hAnsi="Consolas"/>
-        </w:rPr>
-        <w:t>sdp</w:t>
-      </w:r>
-      <w:proofErr w:type="spellEnd"/>
-    </w:p>
-    <w:p>
-      <w:pPr>
-        <w:pStyle w:val="ListParagraph"/>
-        <w:rPr>
-          <w:rFonts w:ascii="Consolas" w:hAnsi="Consolas"/>
-        </w:rPr>
-      </w:pPr>
-      <w:r>
-        <w:rPr>
-          <w:rFonts w:ascii="Consolas" w:hAnsi="Consolas"/>
-        </w:rPr>
-        <w:t>Unit=var-run-</w:t>
-      </w:r>
-      <w:proofErr w:type="spellStart"/>
-      <w:r>
-        <w:rPr>
-          <w:rFonts w:ascii="Consolas" w:hAnsi="Consolas"/>
-        </w:rPr>
-        <w:t>sdp.service</w:t>
-      </w:r>
-      <w:proofErr w:type="spellEnd"/>
+      <w:r>
+        <w:rPr>
+          <w:rFonts w:ascii="Consolas" w:hAnsi="Consolas"/>
+        </w:rPr>
+        <w:t>PathExists=/var/run/sdp</w:t>
+      </w:r>
+    </w:p>
+    <w:p>
+      <w:pPr>
+        <w:pStyle w:val="ListParagraph"/>
+        <w:rPr>
+          <w:rFonts w:ascii="Consolas" w:hAnsi="Consolas"/>
+        </w:rPr>
+      </w:pPr>
+      <w:r>
+        <w:rPr>
+          <w:rFonts w:ascii="Consolas" w:hAnsi="Consolas"/>
+        </w:rPr>
+        <w:t>Unit=var-run-sdp.service</w:t>
+      </w:r>
     </w:p>
     <w:p>
       <w:pPr>
@@ -1322,49 +934,8 @@
           <w:rFonts w:ascii="Consolas" w:hAnsi="Consolas"/>
           <w:b/>
         </w:rPr>
-        <w:t>/</w:t>
-      </w:r>
-      <w:proofErr w:type="spellStart"/>
-      <w:r>
-        <w:rPr>
-          <w:rFonts w:ascii="Consolas" w:hAnsi="Consolas"/>
-          <w:b/>
-        </w:rPr>
-        <w:t>etc</w:t>
-      </w:r>
-      <w:proofErr w:type="spellEnd"/>
-      <w:r>
-        <w:rPr>
-          <w:rFonts w:ascii="Consolas" w:hAnsi="Consolas"/>
-          <w:b/>
-        </w:rPr>
-        <w:t>/</w:t>
-      </w:r>
-      <w:proofErr w:type="spellStart"/>
-      <w:r>
-        <w:rPr>
-          <w:rFonts w:ascii="Consolas" w:hAnsi="Consolas"/>
-          <w:b/>
-        </w:rPr>
-        <w:t>systemd</w:t>
-      </w:r>
-      <w:proofErr w:type="spellEnd"/>
-      <w:r>
-        <w:rPr>
-          <w:rFonts w:ascii="Consolas" w:hAnsi="Consolas"/>
-          <w:b/>
-        </w:rPr>
-        <w:t>/system/var-run-</w:t>
-      </w:r>
-      <w:proofErr w:type="spellStart"/>
-      <w:r>
-        <w:rPr>
-          <w:rFonts w:ascii="Consolas" w:hAnsi="Consolas"/>
-          <w:b/>
-        </w:rPr>
-        <w:t>sdp.service</w:t>
-      </w:r>
-      <w:proofErr w:type="spellEnd"/>
+        <w:t>/etc/systemd/system/var-run-sdp.service</w:t>
+      </w:r>
       <w:r>
         <w:t xml:space="preserve"> and add the following text:</w:t>
       </w:r>
@@ -1394,16 +965,8 @@
         <w:rPr>
           <w:rFonts w:ascii="Consolas" w:hAnsi="Consolas"/>
         </w:rPr>
-        <w:t>Description=Set permission of /var/run/</w:t>
-      </w:r>
-      <w:proofErr w:type="spellStart"/>
-      <w:r>
-        <w:rPr>
-          <w:rFonts w:ascii="Consolas" w:hAnsi="Consolas"/>
-        </w:rPr>
-        <w:t>sdp</w:t>
-      </w:r>
-      <w:proofErr w:type="spellEnd"/>
+        <w:t>Description=Set permission of /var/run/sdp</w:t>
+      </w:r>
     </w:p>
     <w:p>
       <w:pPr>
@@ -1426,28 +989,12 @@
           <w:rFonts w:ascii="Consolas" w:hAnsi="Consolas"/>
         </w:rPr>
       </w:pPr>
-      <w:proofErr w:type="spellStart"/>
-      <w:r>
-        <w:rPr>
-          <w:rFonts w:ascii="Consolas" w:hAnsi="Consolas"/>
-        </w:rPr>
-        <w:t>RequiredBy</w:t>
-      </w:r>
-      <w:proofErr w:type="spellEnd"/>
-      <w:r>
-        <w:rPr>
-          <w:rFonts w:ascii="Consolas" w:hAnsi="Consolas"/>
-        </w:rPr>
-        <w:t>=var-run-</w:t>
-      </w:r>
-      <w:proofErr w:type="spellStart"/>
-      <w:r>
-        <w:rPr>
-          <w:rFonts w:ascii="Consolas" w:hAnsi="Consolas"/>
-        </w:rPr>
-        <w:t>sdp.path</w:t>
-      </w:r>
-      <w:proofErr w:type="spellEnd"/>
+      <w:r>
+        <w:rPr>
+          <w:rFonts w:ascii="Consolas" w:hAnsi="Consolas"/>
+        </w:rPr>
+        <w:t>RequiredBy=var-run-sdp.path</w:t>
+      </w:r>
     </w:p>
     <w:p>
       <w:pPr>
@@ -1484,56 +1031,12 @@
           <w:rFonts w:ascii="Consolas" w:hAnsi="Consolas"/>
         </w:rPr>
       </w:pPr>
-      <w:proofErr w:type="spellStart"/>
-      <w:r>
-        <w:rPr>
-          <w:rFonts w:ascii="Consolas" w:hAnsi="Consolas"/>
-        </w:rPr>
-        <w:t>ExecStart</w:t>
-      </w:r>
-      <w:proofErr w:type="spellEnd"/>
-      <w:r>
-        <w:rPr>
-          <w:rFonts w:ascii="Consolas" w:hAnsi="Consolas"/>
-        </w:rPr>
-        <w:t>=/bin/</w:t>
-      </w:r>
-      <w:proofErr w:type="spellStart"/>
-      <w:r>
-        <w:rPr>
-          <w:rFonts w:ascii="Consolas" w:hAnsi="Consolas"/>
-        </w:rPr>
-        <w:t>chgrp</w:t>
-      </w:r>
-      <w:proofErr w:type="spellEnd"/>
-      <w:r>
-        <w:rPr>
-          <w:rFonts w:ascii="Consolas" w:hAnsi="Consolas"/>
-        </w:rPr>
-        <w:t xml:space="preserve"> </w:t>
-      </w:r>
-      <w:proofErr w:type="spellStart"/>
-      <w:r>
-        <w:rPr>
-          <w:rFonts w:ascii="Consolas" w:hAnsi="Consolas"/>
-        </w:rPr>
-        <w:t>bluetooth</w:t>
-      </w:r>
-      <w:proofErr w:type="spellEnd"/>
-      <w:r>
-        <w:rPr>
-          <w:rFonts w:ascii="Consolas" w:hAnsi="Consolas"/>
-        </w:rPr>
-        <w:t xml:space="preserve"> /var/run/</w:t>
-      </w:r>
-      <w:proofErr w:type="spellStart"/>
-      <w:r>
-        <w:rPr>
-          <w:rFonts w:ascii="Consolas" w:hAnsi="Consolas"/>
-        </w:rPr>
-        <w:t>sdp</w:t>
-      </w:r>
-      <w:proofErr w:type="spellEnd"/>
+      <w:r>
+        <w:rPr>
+          <w:rFonts w:ascii="Consolas" w:hAnsi="Consolas"/>
+        </w:rPr>
+        <w:t>ExecStart=/bin/chgrp bluetooth /var/run/sdp</w:t>
+      </w:r>
     </w:p>
     <w:p>
       <w:pPr>
@@ -1581,37 +1084,12 @@
         </w:rPr>
         <w:t xml:space="preserve"> </w:t>
       </w:r>
-      <w:proofErr w:type="spellStart"/>
-      <w:r>
-        <w:rPr>
-          <w:rFonts w:ascii="Consolas" w:hAnsi="Consolas"/>
-          <w:b/>
-        </w:rPr>
-        <w:t>sudo</w:t>
-      </w:r>
-      <w:proofErr w:type="spellEnd"/>
-      <w:r>
-        <w:rPr>
-          <w:rFonts w:ascii="Consolas" w:hAnsi="Consolas"/>
-          <w:b/>
-        </w:rPr>
-        <w:t xml:space="preserve"> </w:t>
-      </w:r>
-      <w:proofErr w:type="spellStart"/>
-      <w:r>
-        <w:rPr>
-          <w:rFonts w:ascii="Consolas" w:hAnsi="Consolas"/>
-          <w:b/>
-        </w:rPr>
-        <w:t>systemctl</w:t>
-      </w:r>
-      <w:proofErr w:type="spellEnd"/>
-      <w:r>
-        <w:rPr>
-          <w:rFonts w:ascii="Consolas" w:hAnsi="Consolas"/>
-          <w:b/>
-        </w:rPr>
-        <w:t xml:space="preserve"> daemon-reload</w:t>
+      <w:r>
+        <w:rPr>
+          <w:rFonts w:ascii="Consolas" w:hAnsi="Consolas"/>
+          <w:b/>
+        </w:rPr>
+        <w:t>sudo systemctl daemon-reload</w:t>
       </w:r>
       <w:r>
         <w:rPr>
@@ -1643,47 +1121,13 @@
         </w:rPr>
         <w:t xml:space="preserve"> </w:t>
       </w:r>
-      <w:proofErr w:type="spellStart"/>
-      <w:r>
-        <w:rPr>
-          <w:rFonts w:ascii="Consolas" w:hAnsi="Consolas"/>
-          <w:b/>
-        </w:rPr>
-        <w:t>sudo</w:t>
-      </w:r>
-      <w:proofErr w:type="spellEnd"/>
-      <w:r>
-        <w:rPr>
-          <w:rFonts w:ascii="Consolas" w:hAnsi="Consolas"/>
-          <w:b/>
-        </w:rPr>
-        <w:t xml:space="preserve"> </w:t>
-      </w:r>
-      <w:proofErr w:type="spellStart"/>
-      <w:r>
-        <w:rPr>
-          <w:rFonts w:ascii="Consolas" w:hAnsi="Consolas"/>
-          <w:b/>
-        </w:rPr>
-        <w:t>systemctl</w:t>
-      </w:r>
-      <w:proofErr w:type="spellEnd"/>
-      <w:r>
-        <w:rPr>
-          <w:rFonts w:ascii="Consolas" w:hAnsi="Consolas"/>
-          <w:b/>
-        </w:rPr>
-        <w:t xml:space="preserve"> enable var-run-</w:t>
-      </w:r>
-      <w:proofErr w:type="spellStart"/>
-      <w:r>
-        <w:rPr>
-          <w:rFonts w:ascii="Consolas" w:hAnsi="Consolas"/>
-          <w:b/>
-        </w:rPr>
-        <w:t>sdp.path</w:t>
-      </w:r>
-      <w:proofErr w:type="spellEnd"/>
+      <w:r>
+        <w:rPr>
+          <w:rFonts w:ascii="Consolas" w:hAnsi="Consolas"/>
+          <w:b/>
+        </w:rPr>
+        <w:t>sudo systemctl enable var-run-sdp.path</w:t>
+      </w:r>
       <w:r>
         <w:rPr>
           <w:rFonts w:cstheme="minorHAnsi"/>
@@ -1714,47 +1158,13 @@
         </w:rPr>
         <w:t xml:space="preserve"> </w:t>
       </w:r>
-      <w:proofErr w:type="spellStart"/>
-      <w:r>
-        <w:rPr>
-          <w:rFonts w:ascii="Consolas" w:hAnsi="Consolas"/>
-          <w:b/>
-        </w:rPr>
-        <w:t>sudo</w:t>
-      </w:r>
-      <w:proofErr w:type="spellEnd"/>
-      <w:r>
-        <w:rPr>
-          <w:rFonts w:ascii="Consolas" w:hAnsi="Consolas"/>
-          <w:b/>
-        </w:rPr>
-        <w:t xml:space="preserve"> </w:t>
-      </w:r>
-      <w:proofErr w:type="spellStart"/>
-      <w:r>
-        <w:rPr>
-          <w:rFonts w:ascii="Consolas" w:hAnsi="Consolas"/>
-          <w:b/>
-        </w:rPr>
-        <w:t>systemctl</w:t>
-      </w:r>
-      <w:proofErr w:type="spellEnd"/>
-      <w:r>
-        <w:rPr>
-          <w:rFonts w:ascii="Consolas" w:hAnsi="Consolas"/>
-          <w:b/>
-        </w:rPr>
-        <w:t xml:space="preserve"> enable var-run-</w:t>
-      </w:r>
-      <w:proofErr w:type="spellStart"/>
-      <w:r>
-        <w:rPr>
-          <w:rFonts w:ascii="Consolas" w:hAnsi="Consolas"/>
-          <w:b/>
-        </w:rPr>
-        <w:t>sdp.service</w:t>
-      </w:r>
-      <w:proofErr w:type="spellEnd"/>
+      <w:r>
+        <w:rPr>
+          <w:rFonts w:ascii="Consolas" w:hAnsi="Consolas"/>
+          <w:b/>
+        </w:rPr>
+        <w:t>sudo systemctl enable var-run-sdp.service</w:t>
+      </w:r>
       <w:r>
         <w:rPr>
           <w:rFonts w:cstheme="minorHAnsi"/>
@@ -1785,47 +1195,13 @@
         </w:rPr>
         <w:t xml:space="preserve"> </w:t>
       </w:r>
-      <w:proofErr w:type="spellStart"/>
-      <w:r>
-        <w:rPr>
-          <w:rFonts w:ascii="Consolas" w:hAnsi="Consolas"/>
-          <w:b/>
-        </w:rPr>
-        <w:t>sudo</w:t>
-      </w:r>
-      <w:proofErr w:type="spellEnd"/>
-      <w:r>
-        <w:rPr>
-          <w:rFonts w:ascii="Consolas" w:hAnsi="Consolas"/>
-          <w:b/>
-        </w:rPr>
-        <w:t xml:space="preserve"> </w:t>
-      </w:r>
-      <w:proofErr w:type="spellStart"/>
-      <w:r>
-        <w:rPr>
-          <w:rFonts w:ascii="Consolas" w:hAnsi="Consolas"/>
-          <w:b/>
-        </w:rPr>
-        <w:t>systemctl</w:t>
-      </w:r>
-      <w:proofErr w:type="spellEnd"/>
-      <w:r>
-        <w:rPr>
-          <w:rFonts w:ascii="Consolas" w:hAnsi="Consolas"/>
-          <w:b/>
-        </w:rPr>
-        <w:t xml:space="preserve"> start var-run-</w:t>
-      </w:r>
-      <w:proofErr w:type="spellStart"/>
-      <w:r>
-        <w:rPr>
-          <w:rFonts w:ascii="Consolas" w:hAnsi="Consolas"/>
-          <w:b/>
-        </w:rPr>
-        <w:t>sdp.path</w:t>
-      </w:r>
-      <w:proofErr w:type="spellEnd"/>
+      <w:r>
+        <w:rPr>
+          <w:rFonts w:ascii="Consolas" w:hAnsi="Consolas"/>
+          <w:b/>
+        </w:rPr>
+        <w:t>sudo systemctl start var-run-sdp.path</w:t>
+      </w:r>
       <w:r>
         <w:rPr>
           <w:rFonts w:cstheme="minorHAnsi"/>
@@ -1880,26 +1256,10 @@
     </w:p>
     <w:p>
       <w:r>
-        <w:t xml:space="preserve">To take advantage of Adafruit’s libraries that they package with their hardware </w:t>
-      </w:r>
-      <w:proofErr w:type="spellStart"/>
-      <w:r>
-        <w:t>perihperals</w:t>
-      </w:r>
-      <w:proofErr w:type="spellEnd"/>
-      <w:r>
-        <w:t>, multiple steps will have to be taken to configure the Raspberry Pi.</w:t>
-      </w:r>
-      <w:r>
-        <w:t xml:space="preserve"> This involves setting up I2C, SPI and the GPIO pins and installing Adafruit’s </w:t>
-      </w:r>
-      <w:proofErr w:type="spellStart"/>
-      <w:r>
-        <w:t>CircuitPython</w:t>
-      </w:r>
-      <w:proofErr w:type="spellEnd"/>
-      <w:r>
-        <w:t xml:space="preserve"> library.</w:t>
+        <w:t>To take advantage of Adafruit’s libraries that they package with their hardware perihperals, multiple steps will have to be taken to configure the Raspberry Pi.</w:t>
+      </w:r>
+      <w:r>
+        <w:t xml:space="preserve"> This involves setting up I2C, SPI and the GPIO pins and installing Adafruit’s CircuitPython library.</w:t>
       </w:r>
       <w:r>
         <w:t xml:space="preserve"> </w:t>
@@ -1942,49 +1302,22 @@
       <w:r>
         <w:t xml:space="preserve">Install the I2C-Tools utility with </w:t>
       </w:r>
-      <w:proofErr w:type="spellStart"/>
-      <w:r>
-        <w:rPr>
-          <w:rFonts w:ascii="Consolas" w:hAnsi="Consolas"/>
-          <w:b/>
-        </w:rPr>
-        <w:t>sudo</w:t>
-      </w:r>
-      <w:proofErr w:type="spellEnd"/>
-      <w:r>
-        <w:rPr>
-          <w:rFonts w:ascii="Consolas" w:hAnsi="Consolas"/>
-          <w:b/>
-        </w:rPr>
-        <w:t xml:space="preserve"> apt-get install -y python-</w:t>
-      </w:r>
-      <w:proofErr w:type="spellStart"/>
-      <w:r>
-        <w:rPr>
-          <w:rFonts w:ascii="Consolas" w:hAnsi="Consolas"/>
-          <w:b/>
-        </w:rPr>
-        <w:t>smbus</w:t>
-      </w:r>
-      <w:proofErr w:type="spellEnd"/>
+      <w:r>
+        <w:rPr>
+          <w:rFonts w:ascii="Consolas" w:hAnsi="Consolas"/>
+          <w:b/>
+        </w:rPr>
+        <w:t>sudo apt-get install -y python-smbus</w:t>
+      </w:r>
       <w:r>
         <w:t xml:space="preserve"> and                      </w:t>
       </w:r>
-      <w:proofErr w:type="spellStart"/>
-      <w:r>
-        <w:rPr>
-          <w:rFonts w:ascii="Consolas" w:hAnsi="Consolas"/>
-          <w:b/>
-        </w:rPr>
-        <w:t>sudo</w:t>
-      </w:r>
-      <w:proofErr w:type="spellEnd"/>
-      <w:r>
-        <w:rPr>
-          <w:rFonts w:ascii="Consolas" w:hAnsi="Consolas"/>
-          <w:b/>
-        </w:rPr>
-        <w:t xml:space="preserve"> apt-get install -y i2c-tools</w:t>
+      <w:r>
+        <w:rPr>
+          <w:rFonts w:ascii="Consolas" w:hAnsi="Consolas"/>
+          <w:b/>
+        </w:rPr>
+        <w:t>sudo apt-get install -y i2c-tools</w:t>
       </w:r>
       <w:r>
         <w:t>.</w:t>
@@ -2006,15 +1339,7 @@
         <w:t>p</w:t>
       </w:r>
       <w:r>
-        <w:t xml:space="preserve">bian Kernel by </w:t>
-      </w:r>
-      <w:proofErr w:type="gramStart"/>
-      <w:r>
-        <w:t>opening up</w:t>
-      </w:r>
-      <w:proofErr w:type="gramEnd"/>
-      <w:r>
-        <w:t xml:space="preserve"> the configuration </w:t>
+        <w:t xml:space="preserve">bian Kernel by opening up the configuration </w:t>
       </w:r>
       <w:r>
         <w:t>menu</w:t>
@@ -2025,37 +1350,12 @@
       <w:r>
         <w:t xml:space="preserve">with </w:t>
       </w:r>
-      <w:proofErr w:type="spellStart"/>
-      <w:r>
-        <w:rPr>
-          <w:rFonts w:ascii="Consolas" w:hAnsi="Consolas"/>
-          <w:b/>
-        </w:rPr>
-        <w:t>sudo</w:t>
-      </w:r>
-      <w:proofErr w:type="spellEnd"/>
-      <w:r>
-        <w:rPr>
-          <w:rFonts w:ascii="Consolas" w:hAnsi="Consolas"/>
-          <w:b/>
-        </w:rPr>
-        <w:t xml:space="preserve"> </w:t>
-      </w:r>
-      <w:proofErr w:type="spellStart"/>
-      <w:r>
-        <w:rPr>
-          <w:rFonts w:ascii="Consolas" w:hAnsi="Consolas"/>
-          <w:b/>
-        </w:rPr>
-        <w:t>raspi</w:t>
-      </w:r>
-      <w:proofErr w:type="spellEnd"/>
-      <w:r>
-        <w:rPr>
-          <w:rFonts w:ascii="Consolas" w:hAnsi="Consolas"/>
-          <w:b/>
-        </w:rPr>
-        <w:t>-config</w:t>
+      <w:r>
+        <w:rPr>
+          <w:rFonts w:ascii="Consolas" w:hAnsi="Consolas"/>
+          <w:b/>
+        </w:rPr>
+        <w:t>sudo raspi-config</w:t>
       </w:r>
       <w:r>
         <w:t>.</w:t>
@@ -2084,21 +1384,12 @@
       <w:r>
         <w:t xml:space="preserve">Reboot the Raspberry Pi. Test by running the command </w:t>
       </w:r>
-      <w:proofErr w:type="spellStart"/>
-      <w:r>
-        <w:rPr>
-          <w:rFonts w:ascii="Consolas" w:hAnsi="Consolas"/>
-          <w:b/>
-        </w:rPr>
-        <w:t>sudo</w:t>
-      </w:r>
-      <w:proofErr w:type="spellEnd"/>
-      <w:r>
-        <w:rPr>
-          <w:rFonts w:ascii="Consolas" w:hAnsi="Consolas"/>
-          <w:b/>
-        </w:rPr>
-        <w:t xml:space="preserve"> 12cdetect –y 1</w:t>
+      <w:r>
+        <w:rPr>
+          <w:rFonts w:ascii="Consolas" w:hAnsi="Consolas"/>
+          <w:b/>
+        </w:rPr>
+        <w:t>sudo 12cdetect –y 1</w:t>
       </w:r>
       <w:r>
         <w:t xml:space="preserve"> which should show an address map of active I2C addresses in use. On a new installation it is normal for this to be completely blank. </w:t>
@@ -2131,50 +1422,17 @@
         <w:t>p</w:t>
       </w:r>
       <w:r>
-        <w:t xml:space="preserve">bian Kernel by </w:t>
-      </w:r>
-      <w:proofErr w:type="gramStart"/>
-      <w:r>
-        <w:t>opening up</w:t>
-      </w:r>
-      <w:proofErr w:type="gramEnd"/>
-      <w:r>
-        <w:t xml:space="preserve"> the configuration menu </w:t>
+        <w:t xml:space="preserve">bian Kernel by opening up the configuration menu </w:t>
       </w:r>
       <w:r>
         <w:t xml:space="preserve">with </w:t>
       </w:r>
-      <w:proofErr w:type="spellStart"/>
-      <w:r>
-        <w:rPr>
-          <w:rFonts w:ascii="Consolas" w:hAnsi="Consolas"/>
-          <w:b/>
-        </w:rPr>
-        <w:t>sudo</w:t>
-      </w:r>
-      <w:proofErr w:type="spellEnd"/>
-      <w:r>
-        <w:rPr>
-          <w:rFonts w:ascii="Consolas" w:hAnsi="Consolas"/>
-          <w:b/>
-        </w:rPr>
-        <w:t xml:space="preserve"> </w:t>
-      </w:r>
-      <w:proofErr w:type="spellStart"/>
-      <w:r>
-        <w:rPr>
-          <w:rFonts w:ascii="Consolas" w:hAnsi="Consolas"/>
-          <w:b/>
-        </w:rPr>
-        <w:t>raspi</w:t>
-      </w:r>
-      <w:proofErr w:type="spellEnd"/>
-      <w:r>
-        <w:rPr>
-          <w:rFonts w:ascii="Consolas" w:hAnsi="Consolas"/>
-          <w:b/>
-        </w:rPr>
-        <w:t>-config</w:t>
+      <w:r>
+        <w:rPr>
+          <w:rFonts w:ascii="Consolas" w:hAnsi="Consolas"/>
+          <w:b/>
+        </w:rPr>
+        <w:t>sudo raspi-config</w:t>
       </w:r>
       <w:r>
         <w:t>.</w:t>
@@ -2208,23 +1466,7 @@
           <w:rFonts w:ascii="Consolas" w:hAnsi="Consolas"/>
           <w:b/>
         </w:rPr>
-        <w:t>ls -l /dev/</w:t>
-      </w:r>
-      <w:proofErr w:type="spellStart"/>
-      <w:r>
-        <w:rPr>
-          <w:rFonts w:ascii="Consolas" w:hAnsi="Consolas"/>
-          <w:b/>
-        </w:rPr>
-        <w:t>spidev</w:t>
-      </w:r>
-      <w:proofErr w:type="spellEnd"/>
-      <w:r>
-        <w:rPr>
-          <w:rFonts w:ascii="Consolas" w:hAnsi="Consolas"/>
-          <w:b/>
-        </w:rPr>
-        <w:t>*</w:t>
+        <w:t>ls -l /dev/spidev*</w:t>
       </w:r>
       <w:r>
         <w:t>, there should be one or two devices shown.</w:t>
@@ -2239,22 +1481,7 @@
         </w:numPr>
       </w:pPr>
       <w:r>
-        <w:t xml:space="preserve">If using the USB for the GPS, you may skip to step </w:t>
-      </w:r>
-      <w:r>
-        <w:t>4</w:t>
-      </w:r>
-      <w:r>
-        <w:t>. If however using the UART</w:t>
-      </w:r>
-      <w:r>
-        <w:t xml:space="preserve"> to connect the GPS to </w:t>
-      </w:r>
-      <w:r>
-        <w:t>the Pi please continue to step 3.a</w:t>
-      </w:r>
-      <w:r>
-        <w:t>. Other methods of connection are not discussed in this guide.</w:t>
+        <w:t>Now it is time to configure the device based on how the GPS is being connected to the Raspberry Pi</w:t>
       </w:r>
     </w:p>
     <w:p>
@@ -2266,59 +1493,72 @@
         </w:numPr>
       </w:pPr>
       <w:r>
+        <w:t>If connecting directly using GPIO pins follow the following instructions.</w:t>
+      </w:r>
+    </w:p>
+    <w:p>
+      <w:pPr>
+        <w:pStyle w:val="ListParagraph"/>
+        <w:numPr>
+          <w:ilvl w:val="2"/>
+          <w:numId w:val="2"/>
+        </w:numPr>
+      </w:pPr>
+      <w:r>
         <w:t>Configure the Ras</w:t>
       </w:r>
       <w:r>
         <w:t>p</w:t>
       </w:r>
       <w:r>
-        <w:t xml:space="preserve">bian Kernel by </w:t>
-      </w:r>
-      <w:proofErr w:type="gramStart"/>
-      <w:r>
-        <w:t>opening up</w:t>
-      </w:r>
-      <w:proofErr w:type="gramEnd"/>
-      <w:r>
-        <w:t xml:space="preserve"> the configuration menu </w:t>
+        <w:t xml:space="preserve">bian Kernel by opening up the configuration menu </w:t>
       </w:r>
       <w:r>
         <w:t xml:space="preserve">with </w:t>
       </w:r>
-      <w:proofErr w:type="spellStart"/>
-      <w:r>
-        <w:rPr>
-          <w:rFonts w:ascii="Consolas" w:hAnsi="Consolas"/>
-          <w:b/>
-        </w:rPr>
-        <w:t>sudo</w:t>
-      </w:r>
-      <w:proofErr w:type="spellEnd"/>
-      <w:r>
-        <w:rPr>
-          <w:rFonts w:ascii="Consolas" w:hAnsi="Consolas"/>
-          <w:b/>
-        </w:rPr>
-        <w:t xml:space="preserve"> </w:t>
-      </w:r>
-      <w:proofErr w:type="spellStart"/>
-      <w:r>
-        <w:rPr>
-          <w:rFonts w:ascii="Consolas" w:hAnsi="Consolas"/>
-          <w:b/>
-        </w:rPr>
-        <w:t>raspi</w:t>
-      </w:r>
-      <w:proofErr w:type="spellEnd"/>
-      <w:r>
-        <w:rPr>
-          <w:rFonts w:ascii="Consolas" w:hAnsi="Consolas"/>
-          <w:b/>
-        </w:rPr>
-        <w:t>-config</w:t>
+      <w:r>
+        <w:rPr>
+          <w:rFonts w:ascii="Consolas" w:hAnsi="Consolas"/>
+          <w:b/>
+        </w:rPr>
+        <w:t>sudo raspi-config</w:t>
       </w:r>
       <w:r>
         <w:t>.</w:t>
+      </w:r>
+    </w:p>
+    <w:p>
+      <w:pPr>
+        <w:pStyle w:val="ListParagraph"/>
+        <w:numPr>
+          <w:ilvl w:val="2"/>
+          <w:numId w:val="2"/>
+        </w:numPr>
+      </w:pPr>
+      <w:r>
+        <w:t>In the Configuration Tool, navigate to Interfacing Option &gt; Serial. Select no to “enabling a login shell over serial” and yes to having “the serial port hardware to be enabled”.</w:t>
+      </w:r>
+    </w:p>
+    <w:p>
+      <w:pPr>
+        <w:pStyle w:val="ListParagraph"/>
+        <w:numPr>
+          <w:ilvl w:val="2"/>
+          <w:numId w:val="2"/>
+        </w:numPr>
+      </w:pPr>
+      <w:r>
+        <w:t xml:space="preserve">Reboot the Raspberry Pi. Ensure the serial monitor has been enabled by confirming that the device at path </w:t>
+      </w:r>
+      <w:r>
+        <w:rPr>
+          <w:rFonts w:ascii="Consolas" w:hAnsi="Consolas"/>
+          <w:b/>
+        </w:rPr>
+        <w:t>/dev/ttyS0</w:t>
+      </w:r>
+      <w:r>
+        <w:t xml:space="preserve"> is present.</w:t>
       </w:r>
     </w:p>
     <w:p>
@@ -2330,7 +1570,55 @@
         </w:numPr>
       </w:pPr>
       <w:r>
-        <w:t>In the Configuration Tool, navigate to Interfacing Option &gt; Serial. Select no to “enabling a login shell over serial” and yes to having “the serial port hardware to be enabled”.</w:t>
+        <w:t>Else if connecting via USB use the following instructions.</w:t>
+      </w:r>
+    </w:p>
+    <w:p>
+      <w:pPr>
+        <w:pStyle w:val="ListParagraph"/>
+        <w:numPr>
+          <w:ilvl w:val="2"/>
+          <w:numId w:val="2"/>
+        </w:numPr>
+      </w:pPr>
+      <w:r>
+        <w:t xml:space="preserve">Add the pi user to the “dialout” group by </w:t>
+      </w:r>
+      <w:r>
+        <w:rPr>
+          <w:rFonts w:ascii="Consolas" w:hAnsi="Consolas"/>
+          <w:b/>
+        </w:rPr>
+        <w:t>sudo usermod –a –G dialout pi</w:t>
+      </w:r>
+      <w:r>
+        <w:t>.</w:t>
+      </w:r>
+    </w:p>
+    <w:p>
+      <w:pPr>
+        <w:pStyle w:val="ListParagraph"/>
+        <w:numPr>
+          <w:ilvl w:val="2"/>
+          <w:numId w:val="2"/>
+        </w:numPr>
+      </w:pPr>
+      <w:r>
+        <w:t xml:space="preserve">Note this assumes that the GPS is the only USB device plugged into the Pi. Otherwise the gpsClass.py file may need to be changed to connect to the correct USB port. </w:t>
+      </w:r>
+      <w:bookmarkStart w:id="0" w:name="_GoBack"/>
+      <w:bookmarkEnd w:id="0"/>
+    </w:p>
+    <w:p>
+      <w:pPr>
+        <w:pStyle w:val="ListParagraph"/>
+        <w:numPr>
+          <w:ilvl w:val="0"/>
+          <w:numId w:val="2"/>
+        </w:numPr>
+      </w:pPr>
+      <w:r>
+        <w:t xml:space="preserve">Run the following commands to install the next few packages: </w:t>
       </w:r>
     </w:p>
     <w:p>
@@ -2342,29 +1630,20 @@
         </w:numPr>
       </w:pPr>
       <w:r>
-        <w:t xml:space="preserve">Reboot the Raspberry Pi. Ensure the serial monitor has been enabled by confirming that the device at path </w:t>
-      </w:r>
-      <w:r>
-        <w:rPr>
-          <w:rFonts w:ascii="Consolas" w:hAnsi="Consolas"/>
-          <w:b/>
-        </w:rPr>
-        <w:t>/dev/ttyS0</w:t>
-      </w:r>
-      <w:r>
-        <w:t xml:space="preserve"> is present.</w:t>
-      </w:r>
-    </w:p>
-    <w:p>
-      <w:pPr>
-        <w:pStyle w:val="ListParagraph"/>
-        <w:numPr>
-          <w:ilvl w:val="0"/>
-          <w:numId w:val="2"/>
-        </w:numPr>
-      </w:pPr>
-      <w:r>
-        <w:t xml:space="preserve">Run the following commands to install the next few packages: </w:t>
+        <w:t xml:space="preserve">Run </w:t>
+      </w:r>
+      <w:r>
+        <w:rPr>
+          <w:rFonts w:ascii="Consolas" w:hAnsi="Consolas"/>
+          <w:b/>
+        </w:rPr>
+        <w:t>pip3 install RPI.GPIO</w:t>
+      </w:r>
+      <w:r>
+        <w:rPr>
+          <w:rFonts w:ascii="Consolas" w:hAnsi="Consolas"/>
+        </w:rPr>
+        <w:t>.</w:t>
       </w:r>
     </w:p>
     <w:p>
@@ -2383,11 +1662,11 @@
           <w:rFonts w:ascii="Consolas" w:hAnsi="Consolas"/>
           <w:b/>
         </w:rPr>
-        <w:t>pip3 install RPI.GPIO</w:t>
-      </w:r>
-      <w:r>
-        <w:rPr>
-          <w:rFonts w:ascii="Consolas" w:hAnsi="Consolas"/>
+        <w:t>pip3 install adafruit-blinka</w:t>
+      </w:r>
+      <w:r>
+        <w:rPr>
+          <w:rFonts w:cstheme="minorHAnsi"/>
         </w:rPr>
         <w:t>.</w:t>
       </w:r>
@@ -2408,51 +1687,8 @@
           <w:rFonts w:ascii="Consolas" w:hAnsi="Consolas"/>
           <w:b/>
         </w:rPr>
-        <w:t xml:space="preserve">pip3 install </w:t>
-      </w:r>
-      <w:proofErr w:type="spellStart"/>
-      <w:r>
-        <w:rPr>
-          <w:rFonts w:ascii="Consolas" w:hAnsi="Consolas"/>
-          <w:b/>
-        </w:rPr>
-        <w:t>adafruit-blinka</w:t>
-      </w:r>
-      <w:proofErr w:type="spellEnd"/>
-      <w:r>
-        <w:rPr>
-          <w:rFonts w:cstheme="minorHAnsi"/>
-        </w:rPr>
-        <w:t>.</w:t>
-      </w:r>
-    </w:p>
-    <w:p>
-      <w:pPr>
-        <w:pStyle w:val="ListParagraph"/>
-        <w:numPr>
-          <w:ilvl w:val="1"/>
-          <w:numId w:val="2"/>
-        </w:numPr>
-      </w:pPr>
-      <w:r>
-        <w:t xml:space="preserve">Run </w:t>
-      </w:r>
-      <w:r>
-        <w:rPr>
-          <w:rFonts w:ascii="Consolas" w:hAnsi="Consolas"/>
-          <w:b/>
-        </w:rPr>
-        <w:t xml:space="preserve">pip3 install </w:t>
-      </w:r>
-      <w:proofErr w:type="spellStart"/>
-      <w:r>
-        <w:rPr>
-          <w:rFonts w:ascii="Consolas" w:hAnsi="Consolas"/>
-          <w:b/>
-        </w:rPr>
-        <w:t>adafruit-circuitpython-gps</w:t>
-      </w:r>
-      <w:proofErr w:type="spellEnd"/>
+        <w:t>pip3 install adafruit-circuitpython-gps</w:t>
+      </w:r>
       <w:r>
         <w:t>.</w:t>
       </w:r>
@@ -2494,7 +1730,11 @@
     </w:p>
     <w:p>
       <w:r>
-        <w:t>The Raspbian OS comes preinstalled with VNC Viewer, it just needs to be setup. This will allow a developer or IT to access the Raspberry Pi wirelessly without the need to have an external monitor, keyboard, and mouse.</w:t>
+        <w:t xml:space="preserve">The Raspbian OS comes preinstalled with VNC Viewer, it just needs to be setup. This will allow a developer or IT to access the Raspberry Pi wirelessly without the need to have an external monitor, </w:t>
+      </w:r>
+      <w:r>
+        <w:lastRenderedPageBreak/>
+        <w:t>keyboard, and mouse.</w:t>
       </w:r>
       <w:r>
         <w:t xml:space="preserve"> Instructions based off of </w:t>
@@ -2519,53 +1759,12 @@
       <w:r>
         <w:t xml:space="preserve">Install VNC Connect by running </w:t>
       </w:r>
-      <w:proofErr w:type="spellStart"/>
-      <w:r>
-        <w:rPr>
-          <w:rFonts w:ascii="Consolas" w:hAnsi="Consolas"/>
-          <w:b/>
-        </w:rPr>
-        <w:t>sudo</w:t>
-      </w:r>
-      <w:proofErr w:type="spellEnd"/>
-      <w:r>
-        <w:rPr>
-          <w:rFonts w:ascii="Consolas" w:hAnsi="Consolas"/>
-          <w:b/>
-        </w:rPr>
-        <w:t xml:space="preserve"> apt-get install </w:t>
-      </w:r>
-      <w:proofErr w:type="spellStart"/>
-      <w:r>
-        <w:rPr>
-          <w:rFonts w:ascii="Consolas" w:hAnsi="Consolas"/>
-          <w:b/>
-        </w:rPr>
-        <w:t>realvnc</w:t>
-      </w:r>
-      <w:proofErr w:type="spellEnd"/>
-      <w:r>
-        <w:rPr>
-          <w:rFonts w:ascii="Consolas" w:hAnsi="Consolas"/>
-          <w:b/>
-        </w:rPr>
-        <w:t xml:space="preserve">-server </w:t>
-      </w:r>
-      <w:proofErr w:type="spellStart"/>
-      <w:r>
-        <w:rPr>
-          <w:rFonts w:ascii="Consolas" w:hAnsi="Consolas"/>
-          <w:b/>
-        </w:rPr>
-        <w:t>realvnc</w:t>
-      </w:r>
-      <w:proofErr w:type="spellEnd"/>
-      <w:r>
-        <w:rPr>
-          <w:rFonts w:ascii="Consolas" w:hAnsi="Consolas"/>
-          <w:b/>
-        </w:rPr>
-        <w:t>-viewer</w:t>
+      <w:r>
+        <w:rPr>
+          <w:rFonts w:ascii="Consolas" w:hAnsi="Consolas"/>
+          <w:b/>
+        </w:rPr>
+        <w:t>sudo apt-get install realvnc-server realvnc-viewer</w:t>
       </w:r>
       <w:r>
         <w:t>.</w:t>
@@ -2602,7 +1801,6 @@
         </w:numPr>
       </w:pPr>
       <w:r>
-        <w:lastRenderedPageBreak/>
         <w:t>Find the private IP address of the Raspberry Pi. This can be done either through SSH while connected to the Raspberry Pi, or if privileged try to find the Raspberry Pi on the network. Use this IP address in the VNC Viewer application of the computer trying to remote into VNC.</w:t>
       </w:r>
     </w:p>
@@ -2615,15 +1813,7 @@
         </w:numPr>
       </w:pPr>
       <w:r>
-        <w:t>At time of publication, the sole-</w:t>
-      </w:r>
-      <w:proofErr w:type="spellStart"/>
-      <w:r>
-        <w:t>SmartAVL</w:t>
-      </w:r>
-      <w:proofErr w:type="spellEnd"/>
-      <w:r>
-        <w:t xml:space="preserve"> Raspberry Pi has a password of “ece492” to connect to it. This is using a VNC password instead of the UNIX login to login into the computer. We highly recommend that this password is changed should this project be used outside of a development environment. If on a new installation, the default username is </w:t>
+        <w:t xml:space="preserve">At time of publication, the sole-SmartAVL Raspberry Pi has a password of “ece492” to connect to it. This is using a VNC password instead of the UNIX login to login into the computer. We highly recommend that this password is changed should this project be used outside of a development environment. If on a new installation, the default username is </w:t>
       </w:r>
       <w:r>
         <w:rPr>
@@ -2670,7 +1860,7 @@
 </file>
 
 <file path=word/numbering.xml><?xml version="1.0" encoding="utf-8"?>
-<w:numbering xmlns:wpc="http://schemas.microsoft.com/office/word/2010/wordprocessingCanvas" xmlns:cx="http://schemas.microsoft.com/office/drawing/2014/chartex" xmlns:cx1="http://schemas.microsoft.com/office/drawing/2015/9/8/chartex" xmlns:cx2="http://schemas.microsoft.com/office/drawing/2015/10/21/chartex" xmlns:cx3="http://schemas.microsoft.com/office/drawing/2016/5/9/chartex" xmlns:cx4="http://schemas.microsoft.com/office/drawing/2016/5/10/chartex" xmlns:cx5="http://schemas.microsoft.com/office/drawing/2016/5/11/chartex" xmlns:cx6="http://schemas.microsoft.com/office/drawing/2016/5/12/chartex" xmlns:cx7="http://schemas.microsoft.com/office/drawing/2016/5/13/chartex" xmlns:cx8="http://schemas.microsoft.com/office/drawing/2016/5/14/chartex" xmlns:mc="http://schemas.openxmlformats.org/markup-compatibility/2006" xmlns:aink="http://schemas.microsoft.com/office/drawing/2016/ink" xmlns:am3d="http://schemas.microsoft.com/office/drawing/2017/model3d" xmlns:o="urn:schemas-microsoft-com:office:office" xmlns:r="http://schemas.openxmlformats.org/officeDocument/2006/relationships" xmlns:m="http://schemas.openxmlformats.org/officeDocument/2006/math" xmlns:v="urn:schemas-microsoft-com:vml" xmlns:wp14="http://schemas.microsoft.com/office/word/2010/wordprocessingDrawing" xmlns:wp="http://schemas.openxmlformats.org/drawingml/2006/wordprocessingDrawing" xmlns:w10="urn:schemas-microsoft-com:office:word" xmlns:w="http://schemas.openxmlformats.org/wordprocessingml/2006/main" xmlns:w14="http://schemas.microsoft.com/office/word/2010/wordml" xmlns:w15="http://schemas.microsoft.com/office/word/2012/wordml" xmlns:w16cid="http://schemas.microsoft.com/office/word/2016/wordml/cid" xmlns:w16se="http://schemas.microsoft.com/office/word/2015/wordml/symex" xmlns:wpg="http://schemas.microsoft.com/office/word/2010/wordprocessingGroup" xmlns:wpi="http://schemas.microsoft.com/office/word/2010/wordprocessingInk" xmlns:wne="http://schemas.microsoft.com/office/word/2006/wordml" xmlns:wps="http://schemas.microsoft.com/office/word/2010/wordprocessingShape" mc:Ignorable="w14 w15 w16se w16cid wp14">
+<w:numbering xmlns:wpc="http://schemas.microsoft.com/office/word/2010/wordprocessingCanvas" xmlns:mc="http://schemas.openxmlformats.org/markup-compatibility/2006" xmlns:o="urn:schemas-microsoft-com:office:office" xmlns:r="http://schemas.openxmlformats.org/officeDocument/2006/relationships" xmlns:m="http://schemas.openxmlformats.org/officeDocument/2006/math" xmlns:v="urn:schemas-microsoft-com:vml" xmlns:wp14="http://schemas.microsoft.com/office/word/2010/wordprocessingDrawing" xmlns:wp="http://schemas.openxmlformats.org/drawingml/2006/wordprocessingDrawing" xmlns:w10="urn:schemas-microsoft-com:office:word" xmlns:w="http://schemas.openxmlformats.org/wordprocessingml/2006/main" xmlns:w14="http://schemas.microsoft.com/office/word/2010/wordml" xmlns:w15="http://schemas.microsoft.com/office/word/2012/wordml" xmlns:wpg="http://schemas.microsoft.com/office/word/2010/wordprocessingGroup" xmlns:wpi="http://schemas.microsoft.com/office/word/2010/wordprocessingInk" xmlns:wne="http://schemas.microsoft.com/office/word/2006/wordml" xmlns:wps="http://schemas.microsoft.com/office/word/2010/wordprocessingShape" mc:Ignorable="w14 w15 wp14">
   <w:abstractNum w:abstractNumId="0" w15:restartNumberingAfterBreak="0">
     <w:nsid w:val="1B1118AE"/>
     <w:multiLevelType w:val="hybridMultilevel"/>
@@ -2696,7 +1886,7 @@
         <w:ind w:left="1440" w:hanging="360"/>
       </w:pPr>
     </w:lvl>
-    <w:lvl w:ilvl="2" w:tplc="1009001B" w:tentative="1">
+    <w:lvl w:ilvl="2" w:tplc="1009001B">
       <w:start w:val="1"/>
       <w:numFmt w:val="lowerRoman"/>
       <w:lvlText w:val="%3."/>
@@ -3132,7 +2322,7 @@
 </file>
 
 <file path=word/styles.xml><?xml version="1.0" encoding="utf-8"?>
-<w:styles xmlns:mc="http://schemas.openxmlformats.org/markup-compatibility/2006" xmlns:r="http://schemas.openxmlformats.org/officeDocument/2006/relationships" xmlns:w="http://schemas.openxmlformats.org/wordprocessingml/2006/main" xmlns:w14="http://schemas.microsoft.com/office/word/2010/wordml" xmlns:w15="http://schemas.microsoft.com/office/word/2012/wordml" xmlns:w16cid="http://schemas.microsoft.com/office/word/2016/wordml/cid" xmlns:w16se="http://schemas.microsoft.com/office/word/2015/wordml/symex" mc:Ignorable="w14 w15 w16se w16cid">
+<w:styles xmlns:mc="http://schemas.openxmlformats.org/markup-compatibility/2006" xmlns:r="http://schemas.openxmlformats.org/officeDocument/2006/relationships" xmlns:w="http://schemas.openxmlformats.org/wordprocessingml/2006/main" xmlns:w14="http://schemas.microsoft.com/office/word/2010/wordml" xmlns:w15="http://schemas.microsoft.com/office/word/2012/wordml" mc:Ignorable="w14 w15">
   <w:docDefaults>
     <w:rPrDefault>
       <w:rPr>
@@ -3148,7 +2338,7 @@
       </w:pPr>
     </w:pPrDefault>
   </w:docDefaults>
-  <w:latentStyles w:defLockedState="0" w:defUIPriority="99" w:defSemiHidden="0" w:defUnhideWhenUsed="0" w:defQFormat="0" w:count="375">
+  <w:latentStyles w:defLockedState="0" w:defUIPriority="99" w:defSemiHidden="0" w:defUnhideWhenUsed="0" w:defQFormat="0" w:count="371">
     <w:lsdException w:name="Normal" w:uiPriority="0" w:qFormat="1"/>
     <w:lsdException w:name="heading 1" w:uiPriority="9" w:qFormat="1"/>
     <w:lsdException w:name="heading 2" w:semiHidden="1" w:uiPriority="9" w:unhideWhenUsed="1" w:qFormat="1"/>
@@ -3254,6 +2444,7 @@
     <w:lsdException w:name="HTML Sample" w:semiHidden="1" w:unhideWhenUsed="1"/>
     <w:lsdException w:name="HTML Typewriter" w:semiHidden="1" w:unhideWhenUsed="1"/>
     <w:lsdException w:name="HTML Variable" w:semiHidden="1" w:unhideWhenUsed="1"/>
+    <w:lsdException w:name="Normal Table" w:semiHidden="1" w:unhideWhenUsed="1"/>
     <w:lsdException w:name="annotation subject" w:semiHidden="1" w:unhideWhenUsed="1"/>
     <w:lsdException w:name="No List" w:semiHidden="1" w:unhideWhenUsed="1"/>
     <w:lsdException w:name="Outline List 1" w:semiHidden="1" w:unhideWhenUsed="1"/>
@@ -3297,8 +2488,10 @@
     <w:lsdException w:name="Table Elegant" w:semiHidden="1" w:unhideWhenUsed="1"/>
     <w:lsdException w:name="Table Professional" w:semiHidden="1" w:unhideWhenUsed="1"/>
     <w:lsdException w:name="Table Subtle 1" w:semiHidden="1" w:unhideWhenUsed="1"/>
+    <w:lsdException w:name="Table Subtle 2" w:semiHidden="1" w:unhideWhenUsed="1"/>
     <w:lsdException w:name="Table Web 1" w:semiHidden="1" w:unhideWhenUsed="1"/>
     <w:lsdException w:name="Table Web 2" w:semiHidden="1" w:unhideWhenUsed="1"/>
+    <w:lsdException w:name="Table Web 3" w:semiHidden="1" w:unhideWhenUsed="1"/>
     <w:lsdException w:name="Balloon Text" w:semiHidden="1" w:unhideWhenUsed="1"/>
     <w:lsdException w:name="Table Grid" w:uiPriority="39"/>
     <w:lsdException w:name="Table Theme" w:semiHidden="1" w:unhideWhenUsed="1"/>
@@ -3517,10 +2710,6 @@
     <w:lsdException w:name="List Table 5 Dark Accent 6" w:uiPriority="50"/>
     <w:lsdException w:name="List Table 6 Colorful Accent 6" w:uiPriority="51"/>
     <w:lsdException w:name="List Table 7 Colorful Accent 6" w:uiPriority="52"/>
-    <w:lsdException w:name="Mention" w:semiHidden="1" w:unhideWhenUsed="1"/>
-    <w:lsdException w:name="Smart Hyperlink" w:semiHidden="1" w:unhideWhenUsed="1"/>
-    <w:lsdException w:name="Hashtag" w:semiHidden="1" w:unhideWhenUsed="1"/>
-    <w:lsdException w:name="Unresolved Mention" w:semiHidden="1" w:unhideWhenUsed="1"/>
   </w:latentStyles>
   <w:style w:type="paragraph" w:default="1" w:styleId="Normal">
     <w:name w:val="Normal"/>
@@ -3575,7 +2764,7 @@
       <w:u w:val="single"/>
     </w:rPr>
   </w:style>
-  <w:style w:type="character" w:styleId="UnresolvedMention">
+  <w:style w:type="character" w:customStyle="1" w:styleId="UnresolvedMention">
     <w:name w:val="Unresolved Mention"/>
     <w:basedOn w:val="DefaultParagraphFont"/>
     <w:uiPriority w:val="99"/>

--- a/docs/ECE 492 RaspPi Setup.docx
+++ b/docs/ECE 492 RaspPi Setup.docx
@@ -708,7 +708,28 @@
           <w:rFonts w:ascii="Consolas" w:hAnsi="Consolas"/>
           <w:b/>
         </w:rPr>
-        <w:t>/etc/systemd/system/bluetooth.service</w:t>
+        <w:t>/etc/systemd/system/</w:t>
+      </w:r>
+      <w:r>
+        <w:rPr>
+          <w:rFonts w:ascii="Consolas" w:hAnsi="Consolas"/>
+          <w:b/>
+        </w:rPr>
+        <w:t>dbus-org.bluez.s</w:t>
+      </w:r>
+      <w:r>
+        <w:rPr>
+          <w:rFonts w:ascii="Consolas" w:hAnsi="Consolas"/>
+          <w:b/>
+        </w:rPr>
+        <w:t>e</w:t>
+      </w:r>
+      <w:r>
+        <w:rPr>
+          <w:rFonts w:ascii="Consolas" w:hAnsi="Consolas"/>
+          <w:b/>
+        </w:rPr>
+        <w:t>rvice</w:t>
       </w:r>
       <w:r>
         <w:rPr>
@@ -752,7 +773,30 @@
           <w:rFonts w:ascii="Consolas" w:hAnsi="Consolas"/>
           <w:b/>
         </w:rPr>
-        <w:t>sudo usermod +aG Bluetooth pi</w:t>
+        <w:t>sudo usermod -</w:t>
+      </w:r>
+      <w:r>
+        <w:rPr>
+          <w:rFonts w:ascii="Consolas" w:hAnsi="Consolas"/>
+          <w:b/>
+        </w:rPr>
+        <w:t xml:space="preserve">G Bluetooth </w:t>
+      </w:r>
+      <w:r>
+        <w:rPr>
+          <w:rFonts w:ascii="Consolas" w:hAnsi="Consolas"/>
+          <w:b/>
+        </w:rPr>
+        <w:t xml:space="preserve">–a </w:t>
+      </w:r>
+      <w:bookmarkStart w:id="0" w:name="_GoBack"/>
+      <w:bookmarkEnd w:id="0"/>
+      <w:r>
+        <w:rPr>
+          <w:rFonts w:ascii="Consolas" w:hAnsi="Consolas"/>
+          <w:b/>
+        </w:rPr>
+        <w:t>pi</w:t>
       </w:r>
       <w:r>
         <w:t xml:space="preserve">. If this fails, add the Bluetooth group with </w:t>
@@ -762,7 +806,14 @@
           <w:rFonts w:ascii="Consolas" w:hAnsi="Consolas"/>
           <w:b/>
         </w:rPr>
-        <w:t>newgrp Bluetooth</w:t>
+        <w:t>sudo n</w:t>
+      </w:r>
+      <w:r>
+        <w:rPr>
+          <w:rFonts w:ascii="Consolas" w:hAnsi="Consolas"/>
+          <w:b/>
+        </w:rPr>
+        <w:t>ewgrp Bluetooth</w:t>
       </w:r>
       <w:r>
         <w:t xml:space="preserve"> and try the above command again.</w:t>
@@ -1300,6 +1351,7 @@
         </w:numPr>
       </w:pPr>
       <w:r>
+        <w:lastRenderedPageBreak/>
         <w:t xml:space="preserve">Install the I2C-Tools utility with </w:t>
       </w:r>
       <w:r>
@@ -1332,7 +1384,6 @@
         </w:numPr>
       </w:pPr>
       <w:r>
-        <w:lastRenderedPageBreak/>
         <w:t>Configure the Ras</w:t>
       </w:r>
       <w:r>
@@ -1582,17 +1633,18 @@
         </w:numPr>
       </w:pPr>
       <w:r>
-        <w:t xml:space="preserve">Add the pi user to the “dialout” group by </w:t>
-      </w:r>
-      <w:r>
-        <w:rPr>
-          <w:rFonts w:ascii="Consolas" w:hAnsi="Consolas"/>
-          <w:b/>
-        </w:rPr>
-        <w:t>sudo usermod –a –G dialout pi</w:t>
-      </w:r>
-      <w:r>
-        <w:t>.</w:t>
+        <w:t xml:space="preserve">A huge shoutout to “Sutekh” from the Ubuntu forums: </w:t>
+      </w:r>
+      <w:hyperlink r:id="rId9" w:history="1">
+        <w:r>
+          <w:rPr>
+            <w:rStyle w:val="Hyperlink"/>
+          </w:rPr>
+          <w:t>https://ubuntuforums.org/showthread.php?t=168221</w:t>
+        </w:r>
+      </w:hyperlink>
+      <w:r>
+        <w:t>. Without his guide this setup would have been messy.</w:t>
       </w:r>
     </w:p>
     <w:p>
@@ -1604,10 +1656,51 @@
         </w:numPr>
       </w:pPr>
       <w:r>
+        <w:t xml:space="preserve">Make sure the pi user is part of the user group “dialout”. If it is not, run </w:t>
+      </w:r>
+      <w:r>
+        <w:rPr>
+          <w:b/>
+        </w:rPr>
+        <w:t>sudo adduser pi dialout</w:t>
+      </w:r>
+      <w:r>
+        <w:t>.</w:t>
+      </w:r>
+    </w:p>
+    <w:p>
+      <w:pPr>
+        <w:pStyle w:val="ListParagraph"/>
+        <w:numPr>
+          <w:ilvl w:val="2"/>
+          <w:numId w:val="2"/>
+        </w:numPr>
+      </w:pPr>
+      <w:r>
+        <w:t xml:space="preserve">Add the pi user to the “dialout” group by </w:t>
+      </w:r>
+      <w:r>
+        <w:rPr>
+          <w:rFonts w:ascii="Consolas" w:hAnsi="Consolas"/>
+          <w:b/>
+        </w:rPr>
+        <w:t>sudo usermod –a –G dialout pi</w:t>
+      </w:r>
+      <w:r>
+        <w:t>.</w:t>
+      </w:r>
+    </w:p>
+    <w:p>
+      <w:pPr>
+        <w:pStyle w:val="ListParagraph"/>
+        <w:numPr>
+          <w:ilvl w:val="2"/>
+          <w:numId w:val="2"/>
+        </w:numPr>
+      </w:pPr>
+      <w:r>
         <w:t xml:space="preserve">Note this assumes that the GPS is the only USB device plugged into the Pi. Otherwise the gpsClass.py file may need to be changed to connect to the correct USB port. </w:t>
       </w:r>
-      <w:bookmarkStart w:id="0" w:name="_GoBack"/>
-      <w:bookmarkEnd w:id="0"/>
     </w:p>
     <w:p>
       <w:pPr>
@@ -1702,7 +1795,11 @@
         </w:numPr>
       </w:pPr>
       <w:r>
-        <w:t>At this point the GPS is ready to be used. If the connection type changes, the python file at which the GPS was initialized from needs to be updated as well. Otherwise the GPS will not work as intended.</w:t>
+        <w:t xml:space="preserve">At this point the GPS is ready to be used. If the connection type changes, the python file at which the GPS was initialized from needs to be updated as well. Otherwise the GPS will not work </w:t>
+      </w:r>
+      <w:r>
+        <w:lastRenderedPageBreak/>
+        <w:t>as intended.</w:t>
       </w:r>
       <w:r>
         <w:t xml:space="preserve"> Ideally this could be kept in a global settings list and updated from there, however I do not see the need to have an overly flexible design on this matter as a big deal.</w:t>
@@ -1730,16 +1827,12 @@
     </w:p>
     <w:p>
       <w:r>
-        <w:t xml:space="preserve">The Raspbian OS comes preinstalled with VNC Viewer, it just needs to be setup. This will allow a developer or IT to access the Raspberry Pi wirelessly without the need to have an external monitor, </w:t>
-      </w:r>
-      <w:r>
-        <w:lastRenderedPageBreak/>
-        <w:t>keyboard, and mouse.</w:t>
+        <w:t>The Raspbian OS comes preinstalled with VNC Viewer, it just needs to be setup. This will allow a developer or IT to access the Raspberry Pi wirelessly without the need to have an external monitor, keyboard, and mouse.</w:t>
       </w:r>
       <w:r>
         <w:t xml:space="preserve"> Instructions based off of </w:t>
       </w:r>
-      <w:hyperlink r:id="rId9" w:history="1">
+      <w:hyperlink r:id="rId10" w:history="1">
         <w:r>
           <w:rPr>
             <w:rStyle w:val="Hyperlink"/>
